--- a/Experiment22/Experiment22.docx
+++ b/Experiment22/Experiment22.docx
@@ -2,7 +2,14 @@
 <file path=word/document.xml><?xml version="1.0" encoding="utf-8"?>
 <w:document xmlns:wpc="http://schemas.microsoft.com/office/word/2010/wordprocessingCanvas" xmlns:cx="http://schemas.microsoft.com/office/drawing/2014/chartex" xmlns:cx1="http://schemas.microsoft.com/office/drawing/2015/9/8/chartex" xmlns:cx2="http://schemas.microsoft.com/office/drawing/2015/10/21/chartex" xmlns:cx3="http://schemas.microsoft.com/office/drawing/2016/5/9/chartex" xmlns:cx4="http://schemas.microsoft.com/office/drawing/2016/5/10/chartex" xmlns:cx5="http://schemas.microsoft.com/office/drawing/2016/5/11/chartex" xmlns:cx6="http://schemas.microsoft.com/office/drawing/2016/5/12/chartex" xmlns:cx7="http://schemas.microsoft.com/office/drawing/2016/5/13/chartex" xmlns:cx8="http://schemas.microsoft.com/office/drawing/2016/5/14/chartex" xmlns:mc="http://schemas.openxmlformats.org/markup-compatibility/2006" xmlns:aink="http://schemas.microsoft.com/office/drawing/2016/ink" xmlns:am3d="http://schemas.microsoft.com/office/drawing/2017/model3d" xmlns:o="urn:schemas-microsoft-com:office:office" xmlns:r="http://schemas.openxmlformats.org/officeDocument/2006/relationships" xmlns:m="http://schemas.openxmlformats.org/officeDocument/2006/math" xmlns:v="urn:schemas-microsoft-com:vml" xmlns:wp14="http://schemas.microsoft.com/office/word/2010/wordprocessingDrawing" xmlns:wp="http://schemas.openxmlformats.org/drawingml/2006/wordprocessingDrawing" xmlns:w10="urn:schemas-microsoft-com:office:word" xmlns:w="http://schemas.openxmlformats.org/wordprocessingml/2006/main" xmlns:w14="http://schemas.microsoft.com/office/word/2010/wordml" xmlns:w15="http://schemas.microsoft.com/office/word/2012/wordml" xmlns:w16cex="http://schemas.microsoft.com/office/word/2018/wordml/cex" xmlns:w16cid="http://schemas.microsoft.com/office/word/2016/wordml/cid" xmlns:w16="http://schemas.microsoft.com/office/word/2018/wordml" xmlns:w16se="http://schemas.microsoft.com/office/word/2015/wordml/symex" xmlns:wpg="http://schemas.microsoft.com/office/word/2010/wordprocessingGroup" xmlns:wpi="http://schemas.microsoft.com/office/word/2010/wordprocessingInk" xmlns:wne="http://schemas.microsoft.com/office/word/2006/wordml" xmlns:wps="http://schemas.microsoft.com/office/word/2010/wordprocessingShape" mc:Ignorable="w14 w15 w16se w16cid w16 w16cex wp14">
   <w:body>
-    <w:p/>
+    <w:p>
+      <w:pPr>
+        <w:pStyle w:val="Title"/>
+      </w:pPr>
+      <w:r>
+        <w:t>Experiment 22</w:t>
+      </w:r>
+    </w:p>
     <w:p>
       <w:pPr>
         <w:pStyle w:val="Heading1"/>
@@ -71,7 +78,6 @@
         </w:rPr>
         <w:t xml:space="preserve">Extend </w:t>
       </w:r>
-      <w:proofErr w:type="spellStart"/>
       <w:proofErr w:type="gramStart"/>
       <w:r>
         <w:rPr>
@@ -86,15 +92,7 @@
           <w:sz w:val="28"/>
           <w:szCs w:val="28"/>
         </w:rPr>
-        <w:t>.GenericServlet</w:t>
-      </w:r>
-      <w:proofErr w:type="spellEnd"/>
-      <w:r>
-        <w:rPr>
-          <w:sz w:val="28"/>
-          <w:szCs w:val="28"/>
-        </w:rPr>
-        <w:t xml:space="preserve">. </w:t>
+        <w:t xml:space="preserve">.GenericServlet. </w:t>
       </w:r>
     </w:p>
     <w:p>
@@ -183,7 +181,6 @@
         </w:rPr>
         <w:t xml:space="preserve">Extend </w:t>
       </w:r>
-      <w:proofErr w:type="spellStart"/>
       <w:proofErr w:type="gramStart"/>
       <w:r>
         <w:rPr>
@@ -198,15 +195,7 @@
           <w:sz w:val="28"/>
           <w:szCs w:val="28"/>
         </w:rPr>
-        <w:t>.HttpServlet</w:t>
-      </w:r>
-      <w:proofErr w:type="spellEnd"/>
-      <w:r>
-        <w:rPr>
-          <w:sz w:val="28"/>
-          <w:szCs w:val="28"/>
-        </w:rPr>
-        <w:t xml:space="preserve">. </w:t>
+        <w:t xml:space="preserve">.HttpServlet. </w:t>
       </w:r>
     </w:p>
     <w:p>
@@ -248,23 +237,7 @@
           <w:sz w:val="28"/>
           <w:szCs w:val="28"/>
         </w:rPr>
-        <w:t xml:space="preserve">The </w:t>
-      </w:r>
-      <w:proofErr w:type="spellStart"/>
-      <w:r>
-        <w:rPr>
-          <w:sz w:val="28"/>
-          <w:szCs w:val="28"/>
-        </w:rPr>
-        <w:t>GlassFish</w:t>
-      </w:r>
-      <w:proofErr w:type="spellEnd"/>
-      <w:r>
-        <w:rPr>
-          <w:sz w:val="28"/>
-          <w:szCs w:val="28"/>
-        </w:rPr>
-        <w:t xml:space="preserve"> Server port number: The default is 8080. The administration server's port number: The default is 4848. An administration user name and password: The default user name is </w:t>
+        <w:t xml:space="preserve">The GlassFish Server port number: The default is 8080. The administration server's port number: The default is 4848. An administration user name and password: The default user name is </w:t>
       </w:r>
       <w:proofErr w:type="gramStart"/>
       <w:r>
@@ -303,22 +276,13 @@
         </w:rPr>
         <w:t xml:space="preserve">Difference Between </w:t>
       </w:r>
-      <w:proofErr w:type="spellStart"/>
       <w:proofErr w:type="gramStart"/>
       <w:r>
         <w:rPr>
           <w:sz w:val="28"/>
           <w:szCs w:val="28"/>
         </w:rPr>
-        <w:t>doGet</w:t>
-      </w:r>
-      <w:proofErr w:type="spellEnd"/>
-      <w:r>
-        <w:rPr>
-          <w:sz w:val="28"/>
-          <w:szCs w:val="28"/>
-        </w:rPr>
-        <w:t>(</w:t>
+        <w:t>doGet(</w:t>
       </w:r>
       <w:proofErr w:type="gramEnd"/>
       <w:r>
@@ -326,23 +290,7 @@
           <w:sz w:val="28"/>
           <w:szCs w:val="28"/>
         </w:rPr>
-        <w:t xml:space="preserve">) and </w:t>
-      </w:r>
-      <w:proofErr w:type="spellStart"/>
-      <w:r>
-        <w:rPr>
-          <w:sz w:val="28"/>
-          <w:szCs w:val="28"/>
-        </w:rPr>
-        <w:t>doPost</w:t>
-      </w:r>
-      <w:proofErr w:type="spellEnd"/>
-      <w:r>
-        <w:rPr>
-          <w:sz w:val="28"/>
-          <w:szCs w:val="28"/>
-        </w:rPr>
-        <w:t>()</w:t>
+        <w:t>) and doPost()</w:t>
       </w:r>
     </w:p>
     <w:p>
@@ -358,22 +306,13 @@
           <w:szCs w:val="28"/>
         </w:rPr>
       </w:pPr>
-      <w:proofErr w:type="spellStart"/>
       <w:proofErr w:type="gramStart"/>
       <w:r>
         <w:rPr>
           <w:sz w:val="28"/>
           <w:szCs w:val="28"/>
         </w:rPr>
-        <w:t>doGet</w:t>
-      </w:r>
-      <w:proofErr w:type="spellEnd"/>
-      <w:r>
-        <w:rPr>
-          <w:sz w:val="28"/>
-          <w:szCs w:val="28"/>
-        </w:rPr>
-        <w:t>(</w:t>
+        <w:t>doGet(</w:t>
       </w:r>
       <w:proofErr w:type="gramEnd"/>
       <w:r>
@@ -434,23 +373,7 @@
           <w:sz w:val="28"/>
           <w:szCs w:val="28"/>
         </w:rPr>
-        <w:t xml:space="preserve"> it brings up a security issues (</w:t>
-      </w:r>
-      <w:proofErr w:type="spellStart"/>
-      <w:r>
-        <w:rPr>
-          <w:sz w:val="28"/>
-          <w:szCs w:val="28"/>
-        </w:rPr>
-        <w:t>eg.</w:t>
-      </w:r>
-      <w:proofErr w:type="spellEnd"/>
-      <w:r>
-        <w:rPr>
-          <w:sz w:val="28"/>
-          <w:szCs w:val="28"/>
-        </w:rPr>
-        <w:t xml:space="preserve"> Password)</w:t>
+        <w:t xml:space="preserve"> it brings up a security issues (eg. Password)</w:t>
       </w:r>
       <w:r>
         <w:rPr>
@@ -571,22 +494,13 @@
           <w:szCs w:val="28"/>
         </w:rPr>
       </w:pPr>
-      <w:proofErr w:type="spellStart"/>
       <w:proofErr w:type="gramStart"/>
       <w:r>
         <w:rPr>
           <w:sz w:val="28"/>
           <w:szCs w:val="28"/>
         </w:rPr>
-        <w:t>doPost</w:t>
-      </w:r>
-      <w:proofErr w:type="spellEnd"/>
-      <w:r>
-        <w:rPr>
-          <w:sz w:val="28"/>
-          <w:szCs w:val="28"/>
-        </w:rPr>
-        <w:t>(</w:t>
+        <w:t>doPost(</w:t>
       </w:r>
       <w:proofErr w:type="gramEnd"/>
       <w:r>
@@ -776,40 +690,8 @@
           <w:sz w:val="28"/>
           <w:szCs w:val="28"/>
         </w:rPr>
-        <w:t>Explain</w:t>
-      </w:r>
-      <w:r>
-        <w:rPr>
-          <w:sz w:val="28"/>
-          <w:szCs w:val="28"/>
-        </w:rPr>
-        <w:t xml:space="preserve"> </w:t>
-      </w:r>
-      <w:proofErr w:type="spellStart"/>
-      <w:r>
-        <w:rPr>
-          <w:sz w:val="28"/>
-          <w:szCs w:val="28"/>
-        </w:rPr>
-        <w:t>ServletConfig</w:t>
-      </w:r>
-      <w:proofErr w:type="spellEnd"/>
-      <w:r>
-        <w:rPr>
-          <w:sz w:val="28"/>
-          <w:szCs w:val="28"/>
-        </w:rPr>
-        <w:t xml:space="preserve"> and </w:t>
-      </w:r>
-      <w:proofErr w:type="spellStart"/>
-      <w:r>
-        <w:rPr>
-          <w:sz w:val="28"/>
-          <w:szCs w:val="28"/>
-        </w:rPr>
-        <w:t>ServletContext</w:t>
-      </w:r>
-      <w:proofErr w:type="spellEnd"/>
+        <w:t>Explain ServletConfig and ServletContext</w:t>
+      </w:r>
     </w:p>
     <w:p>
       <w:pPr>
@@ -824,7 +706,6 @@
           <w:szCs w:val="28"/>
         </w:rPr>
       </w:pPr>
-      <w:proofErr w:type="spellStart"/>
       <w:r>
         <w:rPr>
           <w:sz w:val="28"/>
@@ -832,7 +713,6 @@
         </w:rPr>
         <w:t>ServletConfig</w:t>
       </w:r>
-      <w:proofErr w:type="spellEnd"/>
     </w:p>
     <w:p>
       <w:pPr>
@@ -847,22 +727,13 @@
           <w:szCs w:val="28"/>
         </w:rPr>
       </w:pPr>
-      <w:proofErr w:type="spellStart"/>
       <w:r>
         <w:rPr>
           <w:sz w:val="28"/>
           <w:szCs w:val="28"/>
         </w:rPr>
         <w:lastRenderedPageBreak/>
-        <w:t>ServletConfig</w:t>
-      </w:r>
-      <w:proofErr w:type="spellEnd"/>
-      <w:r>
-        <w:rPr>
-          <w:sz w:val="28"/>
-          <w:szCs w:val="28"/>
-        </w:rPr>
-        <w:t xml:space="preserve"> is servlet specific</w:t>
+        <w:t>ServletConfig is servlet specific</w:t>
       </w:r>
     </w:p>
     <w:p>
@@ -883,23 +754,7 @@
           <w:sz w:val="28"/>
           <w:szCs w:val="28"/>
         </w:rPr>
-        <w:t xml:space="preserve">Parameters of </w:t>
-      </w:r>
-      <w:proofErr w:type="spellStart"/>
-      <w:r>
-        <w:rPr>
-          <w:sz w:val="28"/>
-          <w:szCs w:val="28"/>
-        </w:rPr>
-        <w:t>servletConfig</w:t>
-      </w:r>
-      <w:proofErr w:type="spellEnd"/>
-      <w:r>
-        <w:rPr>
-          <w:sz w:val="28"/>
-          <w:szCs w:val="28"/>
-        </w:rPr>
-        <w:t xml:space="preserve"> are present as name-value pair in </w:t>
+        <w:t xml:space="preserve">Parameters of servletConfig are present as name-value pair in </w:t>
       </w:r>
       <w:proofErr w:type="gramStart"/>
       <w:r>
@@ -924,38 +779,20 @@
           <w:szCs w:val="28"/>
         </w:rPr>
       </w:pPr>
-      <w:proofErr w:type="spellStart"/>
-      <w:r>
-        <w:rPr>
-          <w:sz w:val="28"/>
-          <w:szCs w:val="28"/>
-        </w:rPr>
-        <w:t>ServletConfig</w:t>
-      </w:r>
-      <w:proofErr w:type="spellEnd"/>
-      <w:r>
-        <w:rPr>
-          <w:sz w:val="28"/>
-          <w:szCs w:val="28"/>
-        </w:rPr>
-        <w:t xml:space="preserve"> object is obtained by </w:t>
-      </w:r>
-      <w:proofErr w:type="spellStart"/>
+      <w:r>
+        <w:rPr>
+          <w:sz w:val="28"/>
+          <w:szCs w:val="28"/>
+        </w:rPr>
+        <w:t xml:space="preserve">ServletConfig object is obtained by </w:t>
+      </w:r>
       <w:proofErr w:type="gramStart"/>
       <w:r>
         <w:rPr>
           <w:sz w:val="28"/>
           <w:szCs w:val="28"/>
         </w:rPr>
-        <w:t>getServletConfig</w:t>
-      </w:r>
-      <w:proofErr w:type="spellEnd"/>
-      <w:r>
-        <w:rPr>
-          <w:sz w:val="28"/>
-          <w:szCs w:val="28"/>
-        </w:rPr>
-        <w:t>(</w:t>
+        <w:t>getServletConfig(</w:t>
       </w:r>
       <w:proofErr w:type="gramEnd"/>
       <w:r>
@@ -984,23 +821,7 @@
           <w:sz w:val="28"/>
           <w:szCs w:val="28"/>
         </w:rPr>
-        <w:t xml:space="preserve">Each servlet has got its own </w:t>
-      </w:r>
-      <w:proofErr w:type="spellStart"/>
-      <w:r>
-        <w:rPr>
-          <w:sz w:val="28"/>
-          <w:szCs w:val="28"/>
-        </w:rPr>
-        <w:t>ServletConfig</w:t>
-      </w:r>
-      <w:proofErr w:type="spellEnd"/>
-      <w:r>
-        <w:rPr>
-          <w:sz w:val="28"/>
-          <w:szCs w:val="28"/>
-        </w:rPr>
-        <w:t xml:space="preserve"> object</w:t>
+        <w:t>Each servlet has got its own ServletConfig object</w:t>
       </w:r>
     </w:p>
     <w:p>
@@ -1021,23 +842,7 @@
           <w:sz w:val="28"/>
           <w:szCs w:val="28"/>
         </w:rPr>
-        <w:t xml:space="preserve">Use </w:t>
-      </w:r>
-      <w:proofErr w:type="spellStart"/>
-      <w:r>
-        <w:rPr>
-          <w:sz w:val="28"/>
-          <w:szCs w:val="28"/>
-        </w:rPr>
-        <w:t>ServletConfig</w:t>
-      </w:r>
-      <w:proofErr w:type="spellEnd"/>
-      <w:r>
-        <w:rPr>
-          <w:sz w:val="28"/>
-          <w:szCs w:val="28"/>
-        </w:rPr>
-        <w:t xml:space="preserve"> when only one servlet needs information shared by it.</w:t>
+        <w:t>Use ServletConfig when only one servlet needs information shared by it.</w:t>
       </w:r>
     </w:p>
     <w:p>
@@ -1053,7 +858,6 @@
           <w:szCs w:val="28"/>
         </w:rPr>
       </w:pPr>
-      <w:proofErr w:type="spellStart"/>
       <w:r>
         <w:rPr>
           <w:sz w:val="28"/>
@@ -1061,7 +865,6 @@
         </w:rPr>
         <w:t>ServletContext</w:t>
       </w:r>
-      <w:proofErr w:type="spellEnd"/>
     </w:p>
     <w:p>
       <w:pPr>
@@ -1076,21 +879,12 @@
           <w:szCs w:val="28"/>
         </w:rPr>
       </w:pPr>
-      <w:proofErr w:type="spellStart"/>
-      <w:r>
-        <w:rPr>
-          <w:sz w:val="28"/>
-          <w:szCs w:val="28"/>
-        </w:rPr>
-        <w:t>ServletContext</w:t>
-      </w:r>
-      <w:proofErr w:type="spellEnd"/>
-      <w:r>
-        <w:rPr>
-          <w:sz w:val="28"/>
-          <w:szCs w:val="28"/>
-        </w:rPr>
-        <w:t xml:space="preserve"> is for whole application</w:t>
+      <w:r>
+        <w:rPr>
+          <w:sz w:val="28"/>
+          <w:szCs w:val="28"/>
+        </w:rPr>
+        <w:t>ServletContext is for whole application</w:t>
       </w:r>
     </w:p>
     <w:p>
@@ -1111,39 +905,7 @@
           <w:sz w:val="28"/>
           <w:szCs w:val="28"/>
         </w:rPr>
-        <w:t xml:space="preserve">Parameters of </w:t>
-      </w:r>
-      <w:proofErr w:type="spellStart"/>
-      <w:r>
-        <w:rPr>
-          <w:sz w:val="28"/>
-          <w:szCs w:val="28"/>
-        </w:rPr>
-        <w:t>servletContext</w:t>
-      </w:r>
-      <w:proofErr w:type="spellEnd"/>
-      <w:r>
-        <w:rPr>
-          <w:sz w:val="28"/>
-          <w:szCs w:val="28"/>
-        </w:rPr>
-        <w:t xml:space="preserve"> are present as </w:t>
-      </w:r>
-      <w:proofErr w:type="spellStart"/>
-      <w:r>
-        <w:rPr>
-          <w:sz w:val="28"/>
-          <w:szCs w:val="28"/>
-        </w:rPr>
-        <w:t>namevalue</w:t>
-      </w:r>
-      <w:proofErr w:type="spellEnd"/>
-      <w:r>
-        <w:rPr>
-          <w:sz w:val="28"/>
-          <w:szCs w:val="28"/>
-        </w:rPr>
-        <w:t xml:space="preserve"> pair in which is outside of and inside</w:t>
+        <w:t>Parameters of servletContext are present as namevalue pair in which is outside of and inside</w:t>
       </w:r>
     </w:p>
     <w:p>
@@ -1159,38 +921,20 @@
           <w:szCs w:val="28"/>
         </w:rPr>
       </w:pPr>
-      <w:proofErr w:type="spellStart"/>
-      <w:r>
-        <w:rPr>
-          <w:sz w:val="28"/>
-          <w:szCs w:val="28"/>
-        </w:rPr>
-        <w:t>ServletContext</w:t>
-      </w:r>
-      <w:proofErr w:type="spellEnd"/>
-      <w:r>
-        <w:rPr>
-          <w:sz w:val="28"/>
-          <w:szCs w:val="28"/>
-        </w:rPr>
-        <w:t xml:space="preserve"> object is obtained by </w:t>
-      </w:r>
-      <w:proofErr w:type="spellStart"/>
+      <w:r>
+        <w:rPr>
+          <w:sz w:val="28"/>
+          <w:szCs w:val="28"/>
+        </w:rPr>
+        <w:t xml:space="preserve">ServletContext object is obtained by </w:t>
+      </w:r>
       <w:proofErr w:type="gramStart"/>
       <w:r>
         <w:rPr>
           <w:sz w:val="28"/>
           <w:szCs w:val="28"/>
         </w:rPr>
-        <w:t>getServletContext</w:t>
-      </w:r>
-      <w:proofErr w:type="spellEnd"/>
-      <w:r>
-        <w:rPr>
-          <w:sz w:val="28"/>
-          <w:szCs w:val="28"/>
-        </w:rPr>
-        <w:t>(</w:t>
+        <w:t>getServletContext(</w:t>
       </w:r>
       <w:proofErr w:type="gramEnd"/>
       <w:r>
@@ -1214,21 +958,12 @@
           <w:szCs w:val="28"/>
         </w:rPr>
       </w:pPr>
-      <w:proofErr w:type="spellStart"/>
-      <w:r>
-        <w:rPr>
-          <w:sz w:val="28"/>
-          <w:szCs w:val="28"/>
-        </w:rPr>
-        <w:t>ServletContext</w:t>
-      </w:r>
-      <w:proofErr w:type="spellEnd"/>
-      <w:r>
-        <w:rPr>
-          <w:sz w:val="28"/>
-          <w:szCs w:val="28"/>
-        </w:rPr>
-        <w:t xml:space="preserve"> object is only one and used by different servlets of the application.</w:t>
+      <w:r>
+        <w:rPr>
+          <w:sz w:val="28"/>
+          <w:szCs w:val="28"/>
+        </w:rPr>
+        <w:t>ServletContext object is only one and used by different servlets of the application.</w:t>
       </w:r>
     </w:p>
     <w:p>
@@ -1249,30 +984,7 @@
           <w:sz w:val="28"/>
           <w:szCs w:val="28"/>
         </w:rPr>
-        <w:t xml:space="preserve">Use </w:t>
-      </w:r>
-      <w:proofErr w:type="spellStart"/>
-      <w:r>
-        <w:rPr>
-          <w:sz w:val="28"/>
-          <w:szCs w:val="28"/>
-        </w:rPr>
-        <w:t>ServletContext</w:t>
-      </w:r>
-      <w:proofErr w:type="spellEnd"/>
-      <w:r>
-        <w:rPr>
-          <w:sz w:val="28"/>
-          <w:szCs w:val="28"/>
-        </w:rPr>
-        <w:t xml:space="preserve"> when whole application needs information shared by it</w:t>
-      </w:r>
-      <w:r>
-        <w:rPr>
-          <w:sz w:val="28"/>
-          <w:szCs w:val="28"/>
-        </w:rPr>
-        <w:t>.</w:t>
+        <w:t>Use ServletContext when whole application needs information shared by it.</w:t>
       </w:r>
     </w:p>
     <w:p>
@@ -1289,7 +1001,6 @@
           <w:szCs w:val="28"/>
         </w:rPr>
       </w:pPr>
-      <w:proofErr w:type="spellStart"/>
       <w:r>
         <w:rPr>
           <w:b w:val="0"/>
@@ -1297,29 +1008,8 @@
           <w:sz w:val="28"/>
           <w:szCs w:val="28"/>
         </w:rPr>
-        <w:t>ServletInputStream</w:t>
-      </w:r>
-      <w:proofErr w:type="spellEnd"/>
-      <w:r>
-        <w:rPr>
-          <w:b w:val="0"/>
-          <w:bCs/>
-          <w:sz w:val="28"/>
-          <w:szCs w:val="28"/>
-        </w:rPr>
-        <w:t xml:space="preserve"> and </w:t>
-      </w:r>
-      <w:proofErr w:type="spellStart"/>
-      <w:r>
-        <w:rPr>
-          <w:b w:val="0"/>
-          <w:bCs/>
-          <w:sz w:val="28"/>
-          <w:szCs w:val="28"/>
-        </w:rPr>
-        <w:t>ServletoutputStream</w:t>
-      </w:r>
-      <w:proofErr w:type="spellEnd"/>
+        <w:t>ServletInputStream and ServletoutputStream</w:t>
+      </w:r>
     </w:p>
     <w:p>
       <w:pPr>
@@ -1334,21 +1024,12 @@
           <w:szCs w:val="28"/>
         </w:rPr>
       </w:pPr>
-      <w:proofErr w:type="spellStart"/>
-      <w:r>
-        <w:rPr>
-          <w:sz w:val="28"/>
-          <w:szCs w:val="28"/>
-        </w:rPr>
-        <w:t>ServletInputStream</w:t>
-      </w:r>
-      <w:proofErr w:type="spellEnd"/>
-      <w:r>
-        <w:rPr>
-          <w:sz w:val="28"/>
-          <w:szCs w:val="28"/>
-        </w:rPr>
-        <w:t xml:space="preserve"> </w:t>
+      <w:r>
+        <w:rPr>
+          <w:sz w:val="28"/>
+          <w:szCs w:val="28"/>
+        </w:rPr>
+        <w:t xml:space="preserve">ServletInputStream </w:t>
       </w:r>
     </w:p>
     <w:p>
@@ -1369,25 +1050,8 @@
           <w:sz w:val="28"/>
           <w:szCs w:val="28"/>
         </w:rPr>
-        <w:t xml:space="preserve">The </w:t>
-      </w:r>
-      <w:proofErr w:type="spellStart"/>
-      <w:r>
-        <w:rPr>
-          <w:sz w:val="28"/>
-          <w:szCs w:val="28"/>
-        </w:rPr>
-        <w:t>ServletInputStream</w:t>
-      </w:r>
-      <w:proofErr w:type="spellEnd"/>
-      <w:r>
-        <w:rPr>
-          <w:sz w:val="28"/>
-          <w:szCs w:val="28"/>
-        </w:rPr>
-        <w:t xml:space="preserve"> class extends </w:t>
-      </w:r>
-      <w:proofErr w:type="spellStart"/>
+        <w:t xml:space="preserve">The ServletInputStream class extends </w:t>
+      </w:r>
       <w:proofErr w:type="gramStart"/>
       <w:r>
         <w:rPr>
@@ -1396,7 +1060,6 @@
         </w:rPr>
         <w:t>java.io.InputStream</w:t>
       </w:r>
-      <w:proofErr w:type="spellEnd"/>
       <w:proofErr w:type="gramEnd"/>
       <w:r>
         <w:rPr>
@@ -1424,23 +1087,7 @@
           <w:sz w:val="28"/>
           <w:szCs w:val="28"/>
         </w:rPr>
-        <w:t xml:space="preserve">Methods of </w:t>
-      </w:r>
-      <w:proofErr w:type="spellStart"/>
-      <w:r>
-        <w:rPr>
-          <w:sz w:val="28"/>
-          <w:szCs w:val="28"/>
-        </w:rPr>
-        <w:t>ServletInputStream</w:t>
-      </w:r>
-      <w:proofErr w:type="spellEnd"/>
-      <w:r>
-        <w:rPr>
-          <w:sz w:val="28"/>
-          <w:szCs w:val="28"/>
-        </w:rPr>
-        <w:t xml:space="preserve"> </w:t>
+        <w:t xml:space="preserve">Methods of ServletInputStream </w:t>
       </w:r>
     </w:p>
     <w:p>
@@ -1456,22 +1103,13 @@
           <w:szCs w:val="28"/>
         </w:rPr>
       </w:pPr>
-      <w:proofErr w:type="spellStart"/>
       <w:proofErr w:type="gramStart"/>
       <w:r>
         <w:rPr>
           <w:sz w:val="28"/>
           <w:szCs w:val="28"/>
         </w:rPr>
-        <w:t>readline</w:t>
-      </w:r>
-      <w:proofErr w:type="spellEnd"/>
-      <w:r>
-        <w:rPr>
-          <w:sz w:val="28"/>
-          <w:szCs w:val="28"/>
-        </w:rPr>
-        <w:t>(</w:t>
+        <w:t>readline(</w:t>
       </w:r>
       <w:proofErr w:type="gramEnd"/>
       <w:r>
@@ -1509,21 +1147,12 @@
           <w:szCs w:val="28"/>
         </w:rPr>
       </w:pPr>
-      <w:proofErr w:type="spellStart"/>
-      <w:r>
-        <w:rPr>
-          <w:sz w:val="28"/>
-          <w:szCs w:val="28"/>
-        </w:rPr>
-        <w:t>ServletOutputStream</w:t>
-      </w:r>
-      <w:proofErr w:type="spellEnd"/>
-      <w:r>
-        <w:rPr>
-          <w:sz w:val="28"/>
-          <w:szCs w:val="28"/>
-        </w:rPr>
-        <w:t xml:space="preserve"> </w:t>
+      <w:r>
+        <w:rPr>
+          <w:sz w:val="28"/>
+          <w:szCs w:val="28"/>
+        </w:rPr>
+        <w:t xml:space="preserve">ServletOutputStream </w:t>
       </w:r>
     </w:p>
     <w:p>
@@ -1539,23 +1168,13 @@
           <w:szCs w:val="28"/>
         </w:rPr>
       </w:pPr>
-      <w:proofErr w:type="spellStart"/>
-      <w:r>
-        <w:rPr>
-          <w:sz w:val="28"/>
-          <w:szCs w:val="28"/>
-        </w:rPr>
-        <w:t>ServletOutputStream</w:t>
-      </w:r>
-      <w:proofErr w:type="spellEnd"/>
-      <w:r>
-        <w:rPr>
-          <w:sz w:val="28"/>
-          <w:szCs w:val="28"/>
-        </w:rPr>
-        <w:t xml:space="preserve"> is an abstract class in the </w:t>
-      </w:r>
-      <w:proofErr w:type="spellStart"/>
+      <w:r>
+        <w:rPr>
+          <w:sz w:val="28"/>
+          <w:szCs w:val="28"/>
+        </w:rPr>
+        <w:t xml:space="preserve">ServletOutputStream is an abstract class in the </w:t>
+      </w:r>
       <w:proofErr w:type="gramStart"/>
       <w:r>
         <w:rPr>
@@ -1564,7 +1183,6 @@
         </w:rPr>
         <w:t>javax.servlet</w:t>
       </w:r>
-      <w:proofErr w:type="spellEnd"/>
       <w:proofErr w:type="gramEnd"/>
       <w:r>
         <w:rPr>
@@ -1587,23 +1205,13 @@
           <w:szCs w:val="28"/>
         </w:rPr>
       </w:pPr>
-      <w:proofErr w:type="spellStart"/>
-      <w:r>
-        <w:rPr>
-          <w:sz w:val="28"/>
-          <w:szCs w:val="28"/>
-        </w:rPr>
-        <w:t>ServletOutputStream</w:t>
-      </w:r>
-      <w:proofErr w:type="spellEnd"/>
-      <w:r>
-        <w:rPr>
-          <w:sz w:val="28"/>
-          <w:szCs w:val="28"/>
-        </w:rPr>
-        <w:t xml:space="preserve"> class extends </w:t>
-      </w:r>
-      <w:proofErr w:type="spellStart"/>
+      <w:r>
+        <w:rPr>
+          <w:sz w:val="28"/>
+          <w:szCs w:val="28"/>
+        </w:rPr>
+        <w:t xml:space="preserve">ServletOutputStream class extends </w:t>
+      </w:r>
       <w:proofErr w:type="gramStart"/>
       <w:r>
         <w:rPr>
@@ -1612,7 +1220,6 @@
         </w:rPr>
         <w:t>java.io.OutputStream</w:t>
       </w:r>
-      <w:proofErr w:type="spellEnd"/>
       <w:proofErr w:type="gramEnd"/>
       <w:r>
         <w:rPr>
@@ -1635,23 +1242,7 @@
           <w:sz w:val="28"/>
           <w:szCs w:val="28"/>
         </w:rPr>
-        <w:t xml:space="preserve"> and </w:t>
-      </w:r>
-      <w:proofErr w:type="spellStart"/>
-      <w:r>
-        <w:rPr>
-          <w:sz w:val="28"/>
-          <w:szCs w:val="28"/>
-        </w:rPr>
-        <w:t>println</w:t>
-      </w:r>
-      <w:proofErr w:type="spellEnd"/>
-      <w:r>
-        <w:rPr>
-          <w:sz w:val="28"/>
-          <w:szCs w:val="28"/>
-        </w:rPr>
-        <w:t xml:space="preserve">( ) methods, which output data to the stream. </w:t>
+        <w:t xml:space="preserve"> and println( ) methods, which output data to the stream. </w:t>
       </w:r>
     </w:p>
     <w:p>
@@ -1672,17 +1263,8 @@
           <w:sz w:val="28"/>
           <w:szCs w:val="28"/>
         </w:rPr>
-        <w:t xml:space="preserve">Methods of </w:t>
-      </w:r>
-      <w:proofErr w:type="spellStart"/>
-      <w:r>
-        <w:rPr>
-          <w:sz w:val="28"/>
-          <w:szCs w:val="28"/>
-        </w:rPr>
-        <w:t>ServletOutputStream</w:t>
-      </w:r>
-      <w:proofErr w:type="spellEnd"/>
+        <w:t>Methods of ServletOutputStream</w:t>
+      </w:r>
     </w:p>
     <w:p>
       <w:pPr>
@@ -1702,17 +1284,8 @@
           <w:sz w:val="28"/>
           <w:szCs w:val="28"/>
         </w:rPr>
-        <w:t>print(</w:t>
-      </w:r>
-      <w:proofErr w:type="spellStart"/>
-      <w:r>
-        <w:rPr>
-          <w:sz w:val="28"/>
-          <w:szCs w:val="28"/>
-        </w:rPr>
-        <w:t>boolean</w:t>
-      </w:r>
-      <w:proofErr w:type="spellEnd"/>
+        <w:t>print(boolean</w:t>
+      </w:r>
       <w:proofErr w:type="gramStart"/>
       <w:r>
         <w:rPr>
@@ -1831,14 +1404,7 @@
           <w:sz w:val="28"/>
           <w:szCs w:val="28"/>
         </w:rPr>
-        <w:t>)</w:t>
-      </w:r>
-      <w:r>
-        <w:rPr>
-          <w:sz w:val="28"/>
-          <w:szCs w:val="28"/>
-        </w:rPr>
-        <w:t xml:space="preserve"> :</w:t>
+        <w:t>) :</w:t>
       </w:r>
       <w:proofErr w:type="gramEnd"/>
       <w:r>
@@ -1846,14 +1412,7 @@
           <w:sz w:val="28"/>
           <w:szCs w:val="28"/>
         </w:rPr>
-        <w:t xml:space="preserve"> </w:t>
-      </w:r>
-      <w:r>
-        <w:rPr>
-          <w:sz w:val="28"/>
-          <w:szCs w:val="28"/>
-        </w:rPr>
-        <w:t>Prints float value( uses 32 bits).</w:t>
+        <w:t xml:space="preserve"> Prints float value( uses 32 bits).</w:t>
       </w:r>
       <w:r>
         <w:rPr>
@@ -1889,14 +1448,7 @@
           <w:sz w:val="28"/>
           <w:szCs w:val="28"/>
         </w:rPr>
-        <w:t>)</w:t>
-      </w:r>
-      <w:r>
-        <w:rPr>
-          <w:sz w:val="28"/>
-          <w:szCs w:val="28"/>
-        </w:rPr>
-        <w:t xml:space="preserve"> :</w:t>
+        <w:t>) :</w:t>
       </w:r>
       <w:proofErr w:type="gramEnd"/>
       <w:r>
@@ -1904,14 +1456,7 @@
           <w:sz w:val="28"/>
           <w:szCs w:val="28"/>
         </w:rPr>
-        <w:t xml:space="preserve"> </w:t>
-      </w:r>
-      <w:r>
-        <w:rPr>
-          <w:sz w:val="28"/>
-          <w:szCs w:val="28"/>
-        </w:rPr>
-        <w:t>Prints double value.</w:t>
+        <w:t xml:space="preserve"> Prints double value.</w:t>
       </w:r>
     </w:p>
     <w:p>
@@ -1940,14 +1485,7 @@
           <w:sz w:val="28"/>
           <w:szCs w:val="28"/>
         </w:rPr>
-        <w:t>)</w:t>
-      </w:r>
-      <w:r>
-        <w:rPr>
-          <w:sz w:val="28"/>
-          <w:szCs w:val="28"/>
-        </w:rPr>
-        <w:t xml:space="preserve"> :</w:t>
+        <w:t>) :</w:t>
       </w:r>
       <w:proofErr w:type="gramEnd"/>
       <w:r>
@@ -1955,14 +1493,7 @@
           <w:sz w:val="28"/>
           <w:szCs w:val="28"/>
         </w:rPr>
-        <w:t xml:space="preserve"> P</w:t>
-      </w:r>
-      <w:r>
-        <w:rPr>
-          <w:sz w:val="28"/>
-          <w:szCs w:val="28"/>
-        </w:rPr>
-        <w:t>rints an integer type value.</w:t>
+        <w:t xml:space="preserve"> Prints an integer type value.</w:t>
       </w:r>
     </w:p>
     <w:p>
@@ -1999,14 +1530,7 @@
           <w:sz w:val="28"/>
           <w:szCs w:val="28"/>
         </w:rPr>
-        <w:t xml:space="preserve"> P</w:t>
-      </w:r>
-      <w:r>
-        <w:rPr>
-          <w:sz w:val="28"/>
-          <w:szCs w:val="28"/>
-        </w:rPr>
-        <w:t>rints long value.</w:t>
+        <w:t xml:space="preserve"> Prints long value.</w:t>
       </w:r>
     </w:p>
     <w:p>
@@ -2131,7 +1655,6 @@
                               </w:rPr>
                               <w:t xml:space="preserve">import </w:t>
                             </w:r>
-                            <w:proofErr w:type="spellStart"/>
                             <w:proofErr w:type="gramStart"/>
                             <w:r>
                               <w:rPr>
@@ -2139,7 +1662,6 @@
                               </w:rPr>
                               <w:t>javax.servlet</w:t>
                             </w:r>
-                            <w:proofErr w:type="spellEnd"/>
                             <w:proofErr w:type="gramEnd"/>
                             <w:r>
                               <w:rPr>
@@ -2161,7 +1683,6 @@
                               </w:rPr>
                               <w:t xml:space="preserve">import </w:t>
                             </w:r>
-                            <w:proofErr w:type="spellStart"/>
                             <w:proofErr w:type="gramStart"/>
                             <w:r>
                               <w:rPr>
@@ -2174,9 +1695,362 @@
                               <w:rPr>
                                 <w:lang w:eastAsia="en-IN" w:bidi="ar-SA"/>
                               </w:rPr>
-                              <w:t>.annotation.WebServlet</w:t>
-                            </w:r>
-                            <w:proofErr w:type="spellEnd"/>
+                              <w:t>.annotation.WebServlet;</w:t>
+                            </w:r>
+                          </w:p>
+                          <w:p>
+                            <w:pPr>
+                              <w:pStyle w:val="NoSpacing"/>
+                              <w:rPr>
+                                <w:lang w:eastAsia="en-IN" w:bidi="ar-SA"/>
+                              </w:rPr>
+                            </w:pPr>
+                            <w:r>
+                              <w:rPr>
+                                <w:lang w:eastAsia="en-IN" w:bidi="ar-SA"/>
+                              </w:rPr>
+                              <w:t xml:space="preserve">import </w:t>
+                            </w:r>
+                            <w:proofErr w:type="gramStart"/>
+                            <w:r>
+                              <w:rPr>
+                                <w:lang w:eastAsia="en-IN" w:bidi="ar-SA"/>
+                              </w:rPr>
+                              <w:t>javax.servlet</w:t>
+                            </w:r>
+                            <w:proofErr w:type="gramEnd"/>
+                            <w:r>
+                              <w:rPr>
+                                <w:lang w:eastAsia="en-IN" w:bidi="ar-SA"/>
+                              </w:rPr>
+                              <w:t>.http.*;</w:t>
+                            </w:r>
+                          </w:p>
+                          <w:p>
+                            <w:pPr>
+                              <w:pStyle w:val="NoSpacing"/>
+                              <w:rPr>
+                                <w:lang w:eastAsia="en-IN" w:bidi="ar-SA"/>
+                              </w:rPr>
+                            </w:pPr>
+                          </w:p>
+                          <w:p>
+                            <w:pPr>
+                              <w:pStyle w:val="NoSpacing"/>
+                              <w:rPr>
+                                <w:lang w:eastAsia="en-IN" w:bidi="ar-SA"/>
+                              </w:rPr>
+                            </w:pPr>
+                            <w:r>
+                              <w:rPr>
+                                <w:lang w:eastAsia="en-IN" w:bidi="ar-SA"/>
+                              </w:rPr>
+                              <w:t>@WebServlet("/GetLength")</w:t>
+                            </w:r>
+                          </w:p>
+                          <w:p>
+                            <w:pPr>
+                              <w:pStyle w:val="NoSpacing"/>
+                              <w:rPr>
+                                <w:lang w:eastAsia="en-IN" w:bidi="ar-SA"/>
+                              </w:rPr>
+                            </w:pPr>
+                            <w:r>
+                              <w:rPr>
+                                <w:lang w:eastAsia="en-IN" w:bidi="ar-SA"/>
+                              </w:rPr>
+                              <w:t>public class GetLength extends HttpServlet {</w:t>
+                            </w:r>
+                          </w:p>
+                          <w:p>
+                            <w:pPr>
+                              <w:pStyle w:val="NoSpacing"/>
+                              <w:rPr>
+                                <w:lang w:eastAsia="en-IN" w:bidi="ar-SA"/>
+                              </w:rPr>
+                            </w:pPr>
+                            <w:r>
+                              <w:rPr>
+                                <w:lang w:eastAsia="en-IN" w:bidi="ar-SA"/>
+                              </w:rPr>
+                              <w:tab/>
+                              <w:t xml:space="preserve">private static final long serialVersionUID = </w:t>
+                            </w:r>
+                            <w:proofErr w:type="gramStart"/>
+                            <w:r>
+                              <w:rPr>
+                                <w:lang w:eastAsia="en-IN" w:bidi="ar-SA"/>
+                              </w:rPr>
+                              <w:t>1L;</w:t>
+                            </w:r>
+                            <w:proofErr w:type="gramEnd"/>
+                          </w:p>
+                          <w:p>
+                            <w:pPr>
+                              <w:pStyle w:val="NoSpacing"/>
+                              <w:rPr>
+                                <w:lang w:eastAsia="en-IN" w:bidi="ar-SA"/>
+                              </w:rPr>
+                            </w:pPr>
+                          </w:p>
+                          <w:p>
+                            <w:pPr>
+                              <w:pStyle w:val="NoSpacing"/>
+                              <w:rPr>
+                                <w:lang w:eastAsia="en-IN" w:bidi="ar-SA"/>
+                              </w:rPr>
+                            </w:pPr>
+                            <w:r>
+                              <w:rPr>
+                                <w:lang w:eastAsia="en-IN" w:bidi="ar-SA"/>
+                              </w:rPr>
+                              <w:tab/>
+                              <w:t xml:space="preserve">public </w:t>
+                            </w:r>
+                            <w:proofErr w:type="gramStart"/>
+                            <w:r>
+                              <w:rPr>
+                                <w:lang w:eastAsia="en-IN" w:bidi="ar-SA"/>
+                              </w:rPr>
+                              <w:t>GetLength(</w:t>
+                            </w:r>
+                            <w:proofErr w:type="gramEnd"/>
+                            <w:r>
+                              <w:rPr>
+                                <w:lang w:eastAsia="en-IN" w:bidi="ar-SA"/>
+                              </w:rPr>
+                              <w:t>) {</w:t>
+                            </w:r>
+                          </w:p>
+                          <w:p>
+                            <w:pPr>
+                              <w:pStyle w:val="NoSpacing"/>
+                              <w:rPr>
+                                <w:lang w:eastAsia="en-IN" w:bidi="ar-SA"/>
+                              </w:rPr>
+                            </w:pPr>
+                            <w:r>
+                              <w:rPr>
+                                <w:lang w:eastAsia="en-IN" w:bidi="ar-SA"/>
+                              </w:rPr>
+                              <w:tab/>
+                            </w:r>
+                            <w:r>
+                              <w:rPr>
+                                <w:lang w:eastAsia="en-IN" w:bidi="ar-SA"/>
+                              </w:rPr>
+                              <w:tab/>
+                            </w:r>
+                            <w:proofErr w:type="gramStart"/>
+                            <w:r>
+                              <w:rPr>
+                                <w:lang w:eastAsia="en-IN" w:bidi="ar-SA"/>
+                              </w:rPr>
+                              <w:t>super(</w:t>
+                            </w:r>
+                            <w:proofErr w:type="gramEnd"/>
+                            <w:r>
+                              <w:rPr>
+                                <w:lang w:eastAsia="en-IN" w:bidi="ar-SA"/>
+                              </w:rPr>
+                              <w:t>);</w:t>
+                            </w:r>
+                          </w:p>
+                          <w:p>
+                            <w:pPr>
+                              <w:pStyle w:val="NoSpacing"/>
+                              <w:rPr>
+                                <w:lang w:eastAsia="en-IN" w:bidi="ar-SA"/>
+                              </w:rPr>
+                            </w:pPr>
+                            <w:r>
+                              <w:rPr>
+                                <w:lang w:eastAsia="en-IN" w:bidi="ar-SA"/>
+                              </w:rPr>
+                              <w:tab/>
+                              <w:t>}</w:t>
+                            </w:r>
+                          </w:p>
+                          <w:p>
+                            <w:pPr>
+                              <w:pStyle w:val="NoSpacing"/>
+                              <w:rPr>
+                                <w:lang w:eastAsia="en-IN" w:bidi="ar-SA"/>
+                              </w:rPr>
+                            </w:pPr>
+                          </w:p>
+                          <w:p>
+                            <w:pPr>
+                              <w:pStyle w:val="NoSpacing"/>
+                              <w:rPr>
+                                <w:lang w:eastAsia="en-IN" w:bidi="ar-SA"/>
+                              </w:rPr>
+                            </w:pPr>
+                            <w:r>
+                              <w:rPr>
+                                <w:lang w:eastAsia="en-IN" w:bidi="ar-SA"/>
+                              </w:rPr>
+                              <w:tab/>
+                              <w:t xml:space="preserve">protected void </w:t>
+                            </w:r>
+                            <w:proofErr w:type="gramStart"/>
+                            <w:r>
+                              <w:rPr>
+                                <w:lang w:eastAsia="en-IN" w:bidi="ar-SA"/>
+                              </w:rPr>
+                              <w:t>doGet(</w:t>
+                            </w:r>
+                            <w:proofErr w:type="gramEnd"/>
+                            <w:r>
+                              <w:rPr>
+                                <w:lang w:eastAsia="en-IN" w:bidi="ar-SA"/>
+                              </w:rPr>
+                              <w:t>HttpServletRequest request, HttpServletResponse response)</w:t>
+                            </w:r>
+                          </w:p>
+                          <w:p>
+                            <w:pPr>
+                              <w:pStyle w:val="NoSpacing"/>
+                              <w:rPr>
+                                <w:lang w:eastAsia="en-IN" w:bidi="ar-SA"/>
+                              </w:rPr>
+                            </w:pPr>
+                            <w:r>
+                              <w:rPr>
+                                <w:lang w:eastAsia="en-IN" w:bidi="ar-SA"/>
+                              </w:rPr>
+                              <w:tab/>
+                            </w:r>
+                            <w:r>
+                              <w:rPr>
+                                <w:lang w:eastAsia="en-IN" w:bidi="ar-SA"/>
+                              </w:rPr>
+                              <w:tab/>
+                            </w:r>
+                            <w:r>
+                              <w:rPr>
+                                <w:lang w:eastAsia="en-IN" w:bidi="ar-SA"/>
+                              </w:rPr>
+                              <w:tab/>
+                              <w:t>throws ServletException, IOException {</w:t>
+                            </w:r>
+                          </w:p>
+                          <w:p>
+                            <w:pPr>
+                              <w:pStyle w:val="NoSpacing"/>
+                              <w:rPr>
+                                <w:lang w:eastAsia="en-IN" w:bidi="ar-SA"/>
+                              </w:rPr>
+                            </w:pPr>
+                          </w:p>
+                          <w:p>
+                            <w:pPr>
+                              <w:pStyle w:val="NoSpacing"/>
+                              <w:rPr>
+                                <w:lang w:eastAsia="en-IN" w:bidi="ar-SA"/>
+                              </w:rPr>
+                            </w:pPr>
+                            <w:r>
+                              <w:rPr>
+                                <w:lang w:eastAsia="en-IN" w:bidi="ar-SA"/>
+                              </w:rPr>
+                              <w:tab/>
+                            </w:r>
+                            <w:r>
+                              <w:rPr>
+                                <w:lang w:eastAsia="en-IN" w:bidi="ar-SA"/>
+                              </w:rPr>
+                              <w:tab/>
+                              <w:t xml:space="preserve">String </w:t>
+                            </w:r>
+                            <w:proofErr w:type="gramStart"/>
+                            <w:r>
+                              <w:rPr>
+                                <w:lang w:eastAsia="en-IN" w:bidi="ar-SA"/>
+                              </w:rPr>
+                              <w:t>responseString[</w:t>
+                            </w:r>
+                            <w:proofErr w:type="gramEnd"/>
+                            <w:r>
+                              <w:rPr>
+                                <w:lang w:eastAsia="en-IN" w:bidi="ar-SA"/>
+                              </w:rPr>
+                              <w:t>] = {</w:t>
+                            </w:r>
+                          </w:p>
+                          <w:p>
+                            <w:pPr>
+                              <w:pStyle w:val="NoSpacing"/>
+                              <w:rPr>
+                                <w:lang w:eastAsia="en-IN" w:bidi="ar-SA"/>
+                              </w:rPr>
+                            </w:pPr>
+                            <w:r>
+                              <w:rPr>
+                                <w:lang w:eastAsia="en-IN" w:bidi="ar-SA"/>
+                              </w:rPr>
+                              <w:tab/>
+                            </w:r>
+                            <w:r>
+                              <w:rPr>
+                                <w:lang w:eastAsia="en-IN" w:bidi="ar-SA"/>
+                              </w:rPr>
+                              <w:tab/>
+                            </w:r>
+                            <w:r>
+                              <w:rPr>
+                                <w:lang w:eastAsia="en-IN" w:bidi="ar-SA"/>
+                              </w:rPr>
+                              <w:tab/>
+                            </w:r>
+                            <w:r>
+                              <w:rPr>
+                                <w:lang w:eastAsia="en-IN" w:bidi="ar-SA"/>
+                              </w:rPr>
+                              <w:tab/>
+                              <w:t>"&lt;link rel='stylesheet' href='https://cdnjs.cloudflare.com/ajax/libs/materialize/1.0.0/css/materialize.min.css'&gt;",</w:t>
+                            </w:r>
+                          </w:p>
+                          <w:p>
+                            <w:pPr>
+                              <w:pStyle w:val="NoSpacing"/>
+                              <w:rPr>
+                                <w:lang w:eastAsia="en-IN" w:bidi="ar-SA"/>
+                              </w:rPr>
+                            </w:pPr>
+                            <w:r>
+                              <w:rPr>
+                                <w:lang w:eastAsia="en-IN" w:bidi="ar-SA"/>
+                              </w:rPr>
+                              <w:tab/>
+                            </w:r>
+                            <w:r>
+                              <w:rPr>
+                                <w:lang w:eastAsia="en-IN" w:bidi="ar-SA"/>
+                              </w:rPr>
+                              <w:tab/>
+                            </w:r>
+                            <w:r>
+                              <w:rPr>
+                                <w:lang w:eastAsia="en-IN" w:bidi="ar-SA"/>
+                              </w:rPr>
+                              <w:tab/>
+                            </w:r>
+                            <w:r>
+                              <w:rPr>
+                                <w:lang w:eastAsia="en-IN" w:bidi="ar-SA"/>
+                              </w:rPr>
+                              <w:tab/>
+                              <w:t>"&lt;script defer src='https://cdnjs.cloudflare.com/ajax/libs/materialize/1.0.0/js/materialize.min.js'&gt;&lt;/script&gt;</w:t>
+                            </w:r>
+                            <w:proofErr w:type="gramStart"/>
+                            <w:r>
+                              <w:rPr>
+                                <w:lang w:eastAsia="en-IN" w:bidi="ar-SA"/>
+                              </w:rPr>
+                              <w:t>" }</w:t>
+                            </w:r>
+                            <w:proofErr w:type="gramEnd"/>
                             <w:r>
                               <w:rPr>
                                 <w:lang w:eastAsia="en-IN" w:bidi="ar-SA"/>
@@ -2195,218 +2069,187 @@
                               <w:rPr>
                                 <w:lang w:eastAsia="en-IN" w:bidi="ar-SA"/>
                               </w:rPr>
-                              <w:t xml:space="preserve">import </w:t>
-                            </w:r>
-                            <w:proofErr w:type="spellStart"/>
+                              <w:tab/>
+                            </w:r>
+                            <w:r>
+                              <w:rPr>
+                                <w:lang w:eastAsia="en-IN" w:bidi="ar-SA"/>
+                              </w:rPr>
+                              <w:tab/>
+                            </w:r>
                             <w:proofErr w:type="gramStart"/>
                             <w:r>
                               <w:rPr>
                                 <w:lang w:eastAsia="en-IN" w:bidi="ar-SA"/>
                               </w:rPr>
-                              <w:t>javax.servlet</w:t>
+                              <w:t>response.setContentType</w:t>
                             </w:r>
                             <w:proofErr w:type="gramEnd"/>
                             <w:r>
                               <w:rPr>
                                 <w:lang w:eastAsia="en-IN" w:bidi="ar-SA"/>
                               </w:rPr>
-                              <w:t>.http</w:t>
-                            </w:r>
-                            <w:proofErr w:type="spellEnd"/>
-                            <w:r>
-                              <w:rPr>
-                                <w:lang w:eastAsia="en-IN" w:bidi="ar-SA"/>
-                              </w:rPr>
-                              <w:t>.*;</w:t>
-                            </w:r>
-                          </w:p>
-                          <w:p>
-                            <w:pPr>
-                              <w:pStyle w:val="NoSpacing"/>
-                              <w:rPr>
-                                <w:lang w:eastAsia="en-IN" w:bidi="ar-SA"/>
-                              </w:rPr>
-                            </w:pPr>
-                          </w:p>
-                          <w:p>
-                            <w:pPr>
-                              <w:pStyle w:val="NoSpacing"/>
-                              <w:rPr>
-                                <w:lang w:eastAsia="en-IN" w:bidi="ar-SA"/>
-                              </w:rPr>
-                            </w:pPr>
-                            <w:r>
-                              <w:rPr>
-                                <w:lang w:eastAsia="en-IN" w:bidi="ar-SA"/>
-                              </w:rPr>
-                              <w:t>@WebServlet("/GetLength")</w:t>
-                            </w:r>
-                          </w:p>
-                          <w:p>
-                            <w:pPr>
-                              <w:pStyle w:val="NoSpacing"/>
-                              <w:rPr>
-                                <w:lang w:eastAsia="en-IN" w:bidi="ar-SA"/>
-                              </w:rPr>
-                            </w:pPr>
-                            <w:r>
-                              <w:rPr>
-                                <w:lang w:eastAsia="en-IN" w:bidi="ar-SA"/>
-                              </w:rPr>
-                              <w:t xml:space="preserve">public class </w:t>
-                            </w:r>
-                            <w:proofErr w:type="spellStart"/>
-                            <w:r>
-                              <w:rPr>
-                                <w:lang w:eastAsia="en-IN" w:bidi="ar-SA"/>
-                              </w:rPr>
-                              <w:t>GetLength</w:t>
-                            </w:r>
-                            <w:proofErr w:type="spellEnd"/>
-                            <w:r>
-                              <w:rPr>
-                                <w:lang w:eastAsia="en-IN" w:bidi="ar-SA"/>
-                              </w:rPr>
-                              <w:t xml:space="preserve"> extends </w:t>
-                            </w:r>
-                            <w:proofErr w:type="spellStart"/>
-                            <w:r>
-                              <w:rPr>
-                                <w:lang w:eastAsia="en-IN" w:bidi="ar-SA"/>
-                              </w:rPr>
-                              <w:t>HttpServlet</w:t>
-                            </w:r>
-                            <w:proofErr w:type="spellEnd"/>
-                            <w:r>
-                              <w:rPr>
-                                <w:lang w:eastAsia="en-IN" w:bidi="ar-SA"/>
-                              </w:rPr>
-                              <w:t xml:space="preserve"> {</w:t>
-                            </w:r>
-                          </w:p>
-                          <w:p>
-                            <w:pPr>
-                              <w:pStyle w:val="NoSpacing"/>
-                              <w:rPr>
-                                <w:lang w:eastAsia="en-IN" w:bidi="ar-SA"/>
-                              </w:rPr>
-                            </w:pPr>
-                            <w:r>
-                              <w:rPr>
-                                <w:lang w:eastAsia="en-IN" w:bidi="ar-SA"/>
-                              </w:rPr>
-                              <w:tab/>
-                              <w:t xml:space="preserve">private static final long </w:t>
-                            </w:r>
-                            <w:proofErr w:type="spellStart"/>
-                            <w:r>
-                              <w:rPr>
-                                <w:lang w:eastAsia="en-IN" w:bidi="ar-SA"/>
-                              </w:rPr>
-                              <w:t>serialVersionUID</w:t>
-                            </w:r>
-                            <w:proofErr w:type="spellEnd"/>
-                            <w:r>
-                              <w:rPr>
-                                <w:lang w:eastAsia="en-IN" w:bidi="ar-SA"/>
-                              </w:rPr>
-                              <w:t xml:space="preserve"> = </w:t>
+                              <w:t>("text/html");</w:t>
+                            </w:r>
+                          </w:p>
+                          <w:p>
+                            <w:pPr>
+                              <w:pStyle w:val="NoSpacing"/>
+                              <w:rPr>
+                                <w:lang w:eastAsia="en-IN" w:bidi="ar-SA"/>
+                              </w:rPr>
+                            </w:pPr>
+                            <w:r>
+                              <w:rPr>
+                                <w:lang w:eastAsia="en-IN" w:bidi="ar-SA"/>
+                              </w:rPr>
+                              <w:tab/>
+                            </w:r>
+                            <w:r>
+                              <w:rPr>
+                                <w:lang w:eastAsia="en-IN" w:bidi="ar-SA"/>
+                              </w:rPr>
+                              <w:tab/>
+                              <w:t xml:space="preserve">PrintWriter pw = </w:t>
                             </w:r>
                             <w:proofErr w:type="gramStart"/>
                             <w:r>
                               <w:rPr>
                                 <w:lang w:eastAsia="en-IN" w:bidi="ar-SA"/>
                               </w:rPr>
-                              <w:t>1L;</w:t>
+                              <w:t>response.getWriter</w:t>
                             </w:r>
                             <w:proofErr w:type="gramEnd"/>
-                          </w:p>
-                          <w:p>
-                            <w:pPr>
-                              <w:pStyle w:val="NoSpacing"/>
-                              <w:rPr>
-                                <w:lang w:eastAsia="en-IN" w:bidi="ar-SA"/>
-                              </w:rPr>
-                            </w:pPr>
-                          </w:p>
-                          <w:p>
-                            <w:pPr>
-                              <w:pStyle w:val="NoSpacing"/>
-                              <w:rPr>
-                                <w:lang w:eastAsia="en-IN" w:bidi="ar-SA"/>
-                              </w:rPr>
-                            </w:pPr>
-                            <w:r>
-                              <w:rPr>
-                                <w:lang w:eastAsia="en-IN" w:bidi="ar-SA"/>
-                              </w:rPr>
-                              <w:tab/>
-                              <w:t xml:space="preserve">public </w:t>
-                            </w:r>
-                            <w:proofErr w:type="spellStart"/>
+                            <w:r>
+                              <w:rPr>
+                                <w:lang w:eastAsia="en-IN" w:bidi="ar-SA"/>
+                              </w:rPr>
+                              <w:t>();</w:t>
+                            </w:r>
+                          </w:p>
+                          <w:p>
+                            <w:pPr>
+                              <w:pStyle w:val="NoSpacing"/>
+                              <w:rPr>
+                                <w:lang w:eastAsia="en-IN" w:bidi="ar-SA"/>
+                              </w:rPr>
+                            </w:pPr>
+                            <w:r>
+                              <w:rPr>
+                                <w:lang w:eastAsia="en-IN" w:bidi="ar-SA"/>
+                              </w:rPr>
+                              <w:tab/>
+                            </w:r>
+                            <w:r>
+                              <w:rPr>
+                                <w:lang w:eastAsia="en-IN" w:bidi="ar-SA"/>
+                              </w:rPr>
+                              <w:tab/>
+                              <w:t xml:space="preserve">String s = </w:t>
+                            </w:r>
                             <w:proofErr w:type="gramStart"/>
                             <w:r>
                               <w:rPr>
                                 <w:lang w:eastAsia="en-IN" w:bidi="ar-SA"/>
                               </w:rPr>
-                              <w:t>GetLength</w:t>
-                            </w:r>
-                            <w:proofErr w:type="spellEnd"/>
-                            <w:r>
-                              <w:rPr>
-                                <w:lang w:eastAsia="en-IN" w:bidi="ar-SA"/>
-                              </w:rPr>
-                              <w:t>(</w:t>
+                              <w:t>request.getParameter</w:t>
                             </w:r>
                             <w:proofErr w:type="gramEnd"/>
                             <w:r>
                               <w:rPr>
                                 <w:lang w:eastAsia="en-IN" w:bidi="ar-SA"/>
                               </w:rPr>
-                              <w:t>) {</w:t>
-                            </w:r>
-                          </w:p>
-                          <w:p>
-                            <w:pPr>
-                              <w:pStyle w:val="NoSpacing"/>
-                              <w:rPr>
-                                <w:lang w:eastAsia="en-IN" w:bidi="ar-SA"/>
-                              </w:rPr>
-                            </w:pPr>
-                            <w:r>
-                              <w:rPr>
-                                <w:lang w:eastAsia="en-IN" w:bidi="ar-SA"/>
-                              </w:rPr>
-                              <w:tab/>
-                            </w:r>
-                            <w:r>
-                              <w:rPr>
-                                <w:lang w:eastAsia="en-IN" w:bidi="ar-SA"/>
-                              </w:rPr>
-                              <w:tab/>
+                              <w:t>("username");</w:t>
+                            </w:r>
+                          </w:p>
+                          <w:p>
+                            <w:pPr>
+                              <w:pStyle w:val="NoSpacing"/>
+                              <w:rPr>
+                                <w:lang w:eastAsia="en-IN" w:bidi="ar-SA"/>
+                              </w:rPr>
+                            </w:pPr>
+                            <w:r>
+                              <w:rPr>
+                                <w:lang w:eastAsia="en-IN" w:bidi="ar-SA"/>
+                              </w:rPr>
+                              <w:tab/>
+                            </w:r>
+                            <w:r>
+                              <w:rPr>
+                                <w:lang w:eastAsia="en-IN" w:bidi="ar-SA"/>
+                              </w:rPr>
+                              <w:tab/>
+                              <w:t xml:space="preserve">for (String </w:t>
                             </w:r>
                             <w:proofErr w:type="gramStart"/>
                             <w:r>
                               <w:rPr>
                                 <w:lang w:eastAsia="en-IN" w:bidi="ar-SA"/>
                               </w:rPr>
-                              <w:t>super(</w:t>
+                              <w:t>str :</w:t>
                             </w:r>
                             <w:proofErr w:type="gramEnd"/>
                             <w:r>
                               <w:rPr>
                                 <w:lang w:eastAsia="en-IN" w:bidi="ar-SA"/>
                               </w:rPr>
-                              <w:t>);</w:t>
-                            </w:r>
-                          </w:p>
-                          <w:p>
-                            <w:pPr>
-                              <w:pStyle w:val="NoSpacing"/>
-                              <w:rPr>
-                                <w:lang w:eastAsia="en-IN" w:bidi="ar-SA"/>
-                              </w:rPr>
-                            </w:pPr>
+                              <w:t xml:space="preserve"> responseString) {</w:t>
+                            </w:r>
+                          </w:p>
+                          <w:p>
+                            <w:pPr>
+                              <w:pStyle w:val="NoSpacing"/>
+                              <w:rPr>
+                                <w:lang w:eastAsia="en-IN" w:bidi="ar-SA"/>
+                              </w:rPr>
+                            </w:pPr>
+                            <w:r>
+                              <w:rPr>
+                                <w:lang w:eastAsia="en-IN" w:bidi="ar-SA"/>
+                              </w:rPr>
+                              <w:tab/>
+                            </w:r>
+                            <w:r>
+                              <w:rPr>
+                                <w:lang w:eastAsia="en-IN" w:bidi="ar-SA"/>
+                              </w:rPr>
+                              <w:tab/>
+                            </w:r>
+                            <w:r>
+                              <w:rPr>
+                                <w:lang w:eastAsia="en-IN" w:bidi="ar-SA"/>
+                              </w:rPr>
+                              <w:tab/>
+                            </w:r>
+                            <w:proofErr w:type="gramStart"/>
+                            <w:r>
+                              <w:rPr>
+                                <w:lang w:eastAsia="en-IN" w:bidi="ar-SA"/>
+                              </w:rPr>
+                              <w:t>pw.println</w:t>
+                            </w:r>
+                            <w:proofErr w:type="gramEnd"/>
+                            <w:r>
+                              <w:rPr>
+                                <w:lang w:eastAsia="en-IN" w:bidi="ar-SA"/>
+                              </w:rPr>
+                              <w:t>(str);</w:t>
+                            </w:r>
+                          </w:p>
+                          <w:p>
+                            <w:pPr>
+                              <w:pStyle w:val="NoSpacing"/>
+                              <w:rPr>
+                                <w:lang w:eastAsia="en-IN" w:bidi="ar-SA"/>
+                              </w:rPr>
+                            </w:pPr>
+                            <w:r>
+                              <w:rPr>
+                                <w:lang w:eastAsia="en-IN" w:bidi="ar-SA"/>
+                              </w:rPr>
+                              <w:tab/>
+                            </w:r>
                             <w:r>
                               <w:rPr>
                                 <w:lang w:eastAsia="en-IN" w:bidi="ar-SA"/>
@@ -2422,6 +2265,97 @@
                                 <w:lang w:eastAsia="en-IN" w:bidi="ar-SA"/>
                               </w:rPr>
                             </w:pPr>
+                            <w:r>
+                              <w:rPr>
+                                <w:lang w:eastAsia="en-IN" w:bidi="ar-SA"/>
+                              </w:rPr>
+                              <w:tab/>
+                            </w:r>
+                            <w:r>
+                              <w:rPr>
+                                <w:lang w:eastAsia="en-IN" w:bidi="ar-SA"/>
+                              </w:rPr>
+                              <w:tab/>
+                            </w:r>
+                            <w:proofErr w:type="gramStart"/>
+                            <w:r>
+                              <w:rPr>
+                                <w:lang w:eastAsia="en-IN" w:bidi="ar-SA"/>
+                              </w:rPr>
+                              <w:t>pw.println</w:t>
+                            </w:r>
+                            <w:proofErr w:type="gramEnd"/>
+                            <w:r>
+                              <w:rPr>
+                                <w:lang w:eastAsia="en-IN" w:bidi="ar-SA"/>
+                              </w:rPr>
+                              <w:t>("&lt;div class='container'&gt;&lt;h3&gt;The Length of the Username is " + s.length() + "&lt;/h3&gt;&lt;/div&gt;");</w:t>
+                            </w:r>
+                          </w:p>
+                          <w:p>
+                            <w:pPr>
+                              <w:pStyle w:val="NoSpacing"/>
+                              <w:rPr>
+                                <w:lang w:eastAsia="en-IN" w:bidi="ar-SA"/>
+                              </w:rPr>
+                            </w:pPr>
+                            <w:r>
+                              <w:rPr>
+                                <w:lang w:eastAsia="en-IN" w:bidi="ar-SA"/>
+                              </w:rPr>
+                              <w:tab/>
+                            </w:r>
+                            <w:r>
+                              <w:rPr>
+                                <w:lang w:eastAsia="en-IN" w:bidi="ar-SA"/>
+                              </w:rPr>
+                              <w:tab/>
+                            </w:r>
+                            <w:proofErr w:type="gramStart"/>
+                            <w:r>
+                              <w:rPr>
+                                <w:lang w:eastAsia="en-IN" w:bidi="ar-SA"/>
+                              </w:rPr>
+                              <w:t>pw.close</w:t>
+                            </w:r>
+                            <w:proofErr w:type="gramEnd"/>
+                            <w:r>
+                              <w:rPr>
+                                <w:lang w:eastAsia="en-IN" w:bidi="ar-SA"/>
+                              </w:rPr>
+                              <w:t>();</w:t>
+                            </w:r>
+                          </w:p>
+                          <w:p>
+                            <w:pPr>
+                              <w:pStyle w:val="NoSpacing"/>
+                              <w:rPr>
+                                <w:lang w:eastAsia="en-IN" w:bidi="ar-SA"/>
+                              </w:rPr>
+                            </w:pPr>
+                          </w:p>
+                          <w:p>
+                            <w:pPr>
+                              <w:pStyle w:val="NoSpacing"/>
+                              <w:rPr>
+                                <w:lang w:eastAsia="en-IN" w:bidi="ar-SA"/>
+                              </w:rPr>
+                            </w:pPr>
+                            <w:r>
+                              <w:rPr>
+                                <w:lang w:eastAsia="en-IN" w:bidi="ar-SA"/>
+                              </w:rPr>
+                              <w:tab/>
+                              <w:t>}</w:t>
+                            </w:r>
+                          </w:p>
+                          <w:p>
+                            <w:pPr>
+                              <w:pStyle w:val="NoSpacing"/>
+                              <w:rPr>
+                                <w:lang w:eastAsia="en-IN" w:bidi="ar-SA"/>
+                              </w:rPr>
+                            </w:pPr>
                           </w:p>
                           <w:p>
                             <w:pPr>
@@ -2437,750 +2371,73 @@
                               <w:tab/>
                               <w:t xml:space="preserve">protected void </w:t>
                             </w:r>
-                            <w:proofErr w:type="spellStart"/>
                             <w:proofErr w:type="gramStart"/>
                             <w:r>
                               <w:rPr>
                                 <w:lang w:eastAsia="en-IN" w:bidi="ar-SA"/>
                               </w:rPr>
-                              <w:t>doGet</w:t>
-                            </w:r>
-                            <w:proofErr w:type="spellEnd"/>
-                            <w:r>
-                              <w:rPr>
-                                <w:lang w:eastAsia="en-IN" w:bidi="ar-SA"/>
-                              </w:rPr>
-                              <w:t>(</w:t>
-                            </w:r>
-                            <w:proofErr w:type="spellStart"/>
+                              <w:t>doPost(</w:t>
+                            </w:r>
                             <w:proofErr w:type="gramEnd"/>
                             <w:r>
                               <w:rPr>
                                 <w:lang w:eastAsia="en-IN" w:bidi="ar-SA"/>
                               </w:rPr>
-                              <w:t>HttpServletRequest</w:t>
-                            </w:r>
-                            <w:proofErr w:type="spellEnd"/>
-                            <w:r>
-                              <w:rPr>
-                                <w:lang w:eastAsia="en-IN" w:bidi="ar-SA"/>
-                              </w:rPr>
-                              <w:t xml:space="preserve"> request, </w:t>
-                            </w:r>
-                            <w:proofErr w:type="spellStart"/>
-                            <w:r>
-                              <w:rPr>
-                                <w:lang w:eastAsia="en-IN" w:bidi="ar-SA"/>
-                              </w:rPr>
-                              <w:t>HttpServletResponse</w:t>
-                            </w:r>
-                            <w:proofErr w:type="spellEnd"/>
-                            <w:r>
-                              <w:rPr>
-                                <w:lang w:eastAsia="en-IN" w:bidi="ar-SA"/>
-                              </w:rPr>
-                              <w:t xml:space="preserve"> response)</w:t>
-                            </w:r>
-                          </w:p>
-                          <w:p>
-                            <w:pPr>
-                              <w:pStyle w:val="NoSpacing"/>
-                              <w:rPr>
-                                <w:lang w:eastAsia="en-IN" w:bidi="ar-SA"/>
-                              </w:rPr>
-                            </w:pPr>
-                            <w:r>
-                              <w:rPr>
-                                <w:lang w:eastAsia="en-IN" w:bidi="ar-SA"/>
-                              </w:rPr>
-                              <w:tab/>
-                            </w:r>
-                            <w:r>
-                              <w:rPr>
-                                <w:lang w:eastAsia="en-IN" w:bidi="ar-SA"/>
-                              </w:rPr>
-                              <w:tab/>
-                            </w:r>
-                            <w:r>
-                              <w:rPr>
-                                <w:lang w:eastAsia="en-IN" w:bidi="ar-SA"/>
-                              </w:rPr>
-                              <w:tab/>
-                              <w:t xml:space="preserve">throws </w:t>
-                            </w:r>
-                            <w:proofErr w:type="spellStart"/>
-                            <w:r>
-                              <w:rPr>
-                                <w:lang w:eastAsia="en-IN" w:bidi="ar-SA"/>
-                              </w:rPr>
-                              <w:t>ServletException</w:t>
-                            </w:r>
-                            <w:proofErr w:type="spellEnd"/>
-                            <w:r>
-                              <w:rPr>
-                                <w:lang w:eastAsia="en-IN" w:bidi="ar-SA"/>
-                              </w:rPr>
-                              <w:t xml:space="preserve">, </w:t>
-                            </w:r>
-                            <w:proofErr w:type="spellStart"/>
-                            <w:r>
-                              <w:rPr>
-                                <w:lang w:eastAsia="en-IN" w:bidi="ar-SA"/>
-                              </w:rPr>
-                              <w:t>IOException</w:t>
-                            </w:r>
-                            <w:proofErr w:type="spellEnd"/>
-                            <w:r>
-                              <w:rPr>
-                                <w:lang w:eastAsia="en-IN" w:bidi="ar-SA"/>
-                              </w:rPr>
-                              <w:t xml:space="preserve"> {</w:t>
-                            </w:r>
-                          </w:p>
-                          <w:p>
-                            <w:pPr>
-                              <w:pStyle w:val="NoSpacing"/>
-                              <w:rPr>
-                                <w:lang w:eastAsia="en-IN" w:bidi="ar-SA"/>
-                              </w:rPr>
-                            </w:pPr>
-                          </w:p>
-                          <w:p>
-                            <w:pPr>
-                              <w:pStyle w:val="NoSpacing"/>
-                              <w:rPr>
-                                <w:lang w:eastAsia="en-IN" w:bidi="ar-SA"/>
-                              </w:rPr>
-                            </w:pPr>
-                            <w:r>
-                              <w:rPr>
-                                <w:lang w:eastAsia="en-IN" w:bidi="ar-SA"/>
-                              </w:rPr>
-                              <w:tab/>
-                            </w:r>
-                            <w:r>
-                              <w:rPr>
-                                <w:lang w:eastAsia="en-IN" w:bidi="ar-SA"/>
-                              </w:rPr>
-                              <w:tab/>
-                              <w:t xml:space="preserve">String </w:t>
-                            </w:r>
-                            <w:proofErr w:type="spellStart"/>
+                              <w:t>HttpServletRequest request, HttpServletResponse response)</w:t>
+                            </w:r>
+                          </w:p>
+                          <w:p>
+                            <w:pPr>
+                              <w:pStyle w:val="NoSpacing"/>
+                              <w:rPr>
+                                <w:lang w:eastAsia="en-IN" w:bidi="ar-SA"/>
+                              </w:rPr>
+                            </w:pPr>
+                            <w:r>
+                              <w:rPr>
+                                <w:lang w:eastAsia="en-IN" w:bidi="ar-SA"/>
+                              </w:rPr>
+                              <w:tab/>
+                            </w:r>
+                            <w:r>
+                              <w:rPr>
+                                <w:lang w:eastAsia="en-IN" w:bidi="ar-SA"/>
+                              </w:rPr>
+                              <w:tab/>
+                            </w:r>
+                            <w:r>
+                              <w:rPr>
+                                <w:lang w:eastAsia="en-IN" w:bidi="ar-SA"/>
+                              </w:rPr>
+                              <w:tab/>
+                              <w:t>throws ServletException, IOException {</w:t>
+                            </w:r>
+                          </w:p>
+                          <w:p>
+                            <w:pPr>
+                              <w:pStyle w:val="NoSpacing"/>
+                              <w:rPr>
+                                <w:lang w:eastAsia="en-IN" w:bidi="ar-SA"/>
+                              </w:rPr>
+                            </w:pPr>
+                            <w:r>
+                              <w:rPr>
+                                <w:lang w:eastAsia="en-IN" w:bidi="ar-SA"/>
+                              </w:rPr>
+                              <w:tab/>
+                            </w:r>
+                            <w:r>
+                              <w:rPr>
+                                <w:lang w:eastAsia="en-IN" w:bidi="ar-SA"/>
+                              </w:rPr>
+                              <w:tab/>
+                            </w:r>
                             <w:proofErr w:type="gramStart"/>
                             <w:r>
                               <w:rPr>
                                 <w:lang w:eastAsia="en-IN" w:bidi="ar-SA"/>
                               </w:rPr>
-                              <w:t>responseString</w:t>
-                            </w:r>
-                            <w:proofErr w:type="spellEnd"/>
-                            <w:r>
-                              <w:rPr>
-                                <w:lang w:eastAsia="en-IN" w:bidi="ar-SA"/>
-                              </w:rPr>
-                              <w:t>[</w:t>
-                            </w:r>
-                            <w:proofErr w:type="gramEnd"/>
-                            <w:r>
-                              <w:rPr>
-                                <w:lang w:eastAsia="en-IN" w:bidi="ar-SA"/>
-                              </w:rPr>
-                              <w:t>] = {</w:t>
-                            </w:r>
-                          </w:p>
-                          <w:p>
-                            <w:pPr>
-                              <w:pStyle w:val="NoSpacing"/>
-                              <w:rPr>
-                                <w:lang w:eastAsia="en-IN" w:bidi="ar-SA"/>
-                              </w:rPr>
-                            </w:pPr>
-                            <w:r>
-                              <w:rPr>
-                                <w:lang w:eastAsia="en-IN" w:bidi="ar-SA"/>
-                              </w:rPr>
-                              <w:tab/>
-                            </w:r>
-                            <w:r>
-                              <w:rPr>
-                                <w:lang w:eastAsia="en-IN" w:bidi="ar-SA"/>
-                              </w:rPr>
-                              <w:tab/>
-                            </w:r>
-                            <w:r>
-                              <w:rPr>
-                                <w:lang w:eastAsia="en-IN" w:bidi="ar-SA"/>
-                              </w:rPr>
-                              <w:tab/>
-                            </w:r>
-                            <w:r>
-                              <w:rPr>
-                                <w:lang w:eastAsia="en-IN" w:bidi="ar-SA"/>
-                              </w:rPr>
-                              <w:tab/>
-                              <w:t xml:space="preserve">"&lt;link </w:t>
-                            </w:r>
-                            <w:proofErr w:type="spellStart"/>
-                            <w:r>
-                              <w:rPr>
-                                <w:lang w:eastAsia="en-IN" w:bidi="ar-SA"/>
-                              </w:rPr>
-                              <w:t>rel</w:t>
-                            </w:r>
-                            <w:proofErr w:type="spellEnd"/>
-                            <w:r>
-                              <w:rPr>
-                                <w:lang w:eastAsia="en-IN" w:bidi="ar-SA"/>
-                              </w:rPr>
-                              <w:t>='stylesheet' href='https://cdnjs.cloudflare.com/ajax/libs/materialize/1.0.0/css/materialize.min.css'&gt;",</w:t>
-                            </w:r>
-                          </w:p>
-                          <w:p>
-                            <w:pPr>
-                              <w:pStyle w:val="NoSpacing"/>
-                              <w:rPr>
-                                <w:lang w:eastAsia="en-IN" w:bidi="ar-SA"/>
-                              </w:rPr>
-                            </w:pPr>
-                            <w:r>
-                              <w:rPr>
-                                <w:lang w:eastAsia="en-IN" w:bidi="ar-SA"/>
-                              </w:rPr>
-                              <w:tab/>
-                            </w:r>
-                            <w:r>
-                              <w:rPr>
-                                <w:lang w:eastAsia="en-IN" w:bidi="ar-SA"/>
-                              </w:rPr>
-                              <w:tab/>
-                            </w:r>
-                            <w:r>
-                              <w:rPr>
-                                <w:lang w:eastAsia="en-IN" w:bidi="ar-SA"/>
-                              </w:rPr>
-                              <w:tab/>
-                            </w:r>
-                            <w:r>
-                              <w:rPr>
-                                <w:lang w:eastAsia="en-IN" w:bidi="ar-SA"/>
-                              </w:rPr>
-                              <w:tab/>
-                              <w:t>"&lt;script defer src='https://cdnjs.cloudflare.com/ajax/libs/materialize/1.0.0/js/materialize.min.js'&gt;&lt;/script&gt;</w:t>
-                            </w:r>
-                            <w:proofErr w:type="gramStart"/>
-                            <w:r>
-                              <w:rPr>
-                                <w:lang w:eastAsia="en-IN" w:bidi="ar-SA"/>
-                              </w:rPr>
-                              <w:t>" }</w:t>
-                            </w:r>
-                            <w:proofErr w:type="gramEnd"/>
-                            <w:r>
-                              <w:rPr>
-                                <w:lang w:eastAsia="en-IN" w:bidi="ar-SA"/>
-                              </w:rPr>
-                              <w:t>;</w:t>
-                            </w:r>
-                          </w:p>
-                          <w:p>
-                            <w:pPr>
-                              <w:pStyle w:val="NoSpacing"/>
-                              <w:rPr>
-                                <w:lang w:eastAsia="en-IN" w:bidi="ar-SA"/>
-                              </w:rPr>
-                            </w:pPr>
-                            <w:r>
-                              <w:rPr>
-                                <w:lang w:eastAsia="en-IN" w:bidi="ar-SA"/>
-                              </w:rPr>
-                              <w:tab/>
-                            </w:r>
-                            <w:r>
-                              <w:rPr>
-                                <w:lang w:eastAsia="en-IN" w:bidi="ar-SA"/>
-                              </w:rPr>
-                              <w:tab/>
-                            </w:r>
-                            <w:proofErr w:type="spellStart"/>
-                            <w:proofErr w:type="gramStart"/>
-                            <w:r>
-                              <w:rPr>
-                                <w:lang w:eastAsia="en-IN" w:bidi="ar-SA"/>
-                              </w:rPr>
-                              <w:t>response.setContentType</w:t>
-                            </w:r>
-                            <w:proofErr w:type="spellEnd"/>
-                            <w:proofErr w:type="gramEnd"/>
-                            <w:r>
-                              <w:rPr>
-                                <w:lang w:eastAsia="en-IN" w:bidi="ar-SA"/>
-                              </w:rPr>
-                              <w:t>("text/html");</w:t>
-                            </w:r>
-                          </w:p>
-                          <w:p>
-                            <w:pPr>
-                              <w:pStyle w:val="NoSpacing"/>
-                              <w:rPr>
-                                <w:lang w:eastAsia="en-IN" w:bidi="ar-SA"/>
-                              </w:rPr>
-                            </w:pPr>
-                            <w:r>
-                              <w:rPr>
-                                <w:lang w:eastAsia="en-IN" w:bidi="ar-SA"/>
-                              </w:rPr>
-                              <w:tab/>
-                            </w:r>
-                            <w:r>
-                              <w:rPr>
-                                <w:lang w:eastAsia="en-IN" w:bidi="ar-SA"/>
-                              </w:rPr>
-                              <w:tab/>
-                            </w:r>
-                            <w:proofErr w:type="spellStart"/>
-                            <w:r>
-                              <w:rPr>
-                                <w:lang w:eastAsia="en-IN" w:bidi="ar-SA"/>
-                              </w:rPr>
-                              <w:t>PrintWriter</w:t>
-                            </w:r>
-                            <w:proofErr w:type="spellEnd"/>
-                            <w:r>
-                              <w:rPr>
-                                <w:lang w:eastAsia="en-IN" w:bidi="ar-SA"/>
-                              </w:rPr>
-                              <w:t xml:space="preserve"> pw = </w:t>
-                            </w:r>
-                            <w:proofErr w:type="spellStart"/>
-                            <w:proofErr w:type="gramStart"/>
-                            <w:r>
-                              <w:rPr>
-                                <w:lang w:eastAsia="en-IN" w:bidi="ar-SA"/>
-                              </w:rPr>
-                              <w:t>response.getWriter</w:t>
-                            </w:r>
-                            <w:proofErr w:type="spellEnd"/>
-                            <w:proofErr w:type="gramEnd"/>
-                            <w:r>
-                              <w:rPr>
-                                <w:lang w:eastAsia="en-IN" w:bidi="ar-SA"/>
-                              </w:rPr>
-                              <w:t>();</w:t>
-                            </w:r>
-                          </w:p>
-                          <w:p>
-                            <w:pPr>
-                              <w:pStyle w:val="NoSpacing"/>
-                              <w:rPr>
-                                <w:lang w:eastAsia="en-IN" w:bidi="ar-SA"/>
-                              </w:rPr>
-                            </w:pPr>
-                            <w:r>
-                              <w:rPr>
-                                <w:lang w:eastAsia="en-IN" w:bidi="ar-SA"/>
-                              </w:rPr>
-                              <w:tab/>
-                            </w:r>
-                            <w:r>
-                              <w:rPr>
-                                <w:lang w:eastAsia="en-IN" w:bidi="ar-SA"/>
-                              </w:rPr>
-                              <w:tab/>
-                              <w:t xml:space="preserve">String s = </w:t>
-                            </w:r>
-                            <w:proofErr w:type="spellStart"/>
-                            <w:proofErr w:type="gramStart"/>
-                            <w:r>
-                              <w:rPr>
-                                <w:lang w:eastAsia="en-IN" w:bidi="ar-SA"/>
-                              </w:rPr>
-                              <w:t>request.getParameter</w:t>
-                            </w:r>
-                            <w:proofErr w:type="spellEnd"/>
-                            <w:proofErr w:type="gramEnd"/>
-                            <w:r>
-                              <w:rPr>
-                                <w:lang w:eastAsia="en-IN" w:bidi="ar-SA"/>
-                              </w:rPr>
-                              <w:t>("username");</w:t>
-                            </w:r>
-                          </w:p>
-                          <w:p>
-                            <w:pPr>
-                              <w:pStyle w:val="NoSpacing"/>
-                              <w:rPr>
-                                <w:lang w:eastAsia="en-IN" w:bidi="ar-SA"/>
-                              </w:rPr>
-                            </w:pPr>
-                            <w:r>
-                              <w:rPr>
-                                <w:lang w:eastAsia="en-IN" w:bidi="ar-SA"/>
-                              </w:rPr>
-                              <w:tab/>
-                            </w:r>
-                            <w:r>
-                              <w:rPr>
-                                <w:lang w:eastAsia="en-IN" w:bidi="ar-SA"/>
-                              </w:rPr>
-                              <w:tab/>
-                              <w:t xml:space="preserve">for (String </w:t>
-                            </w:r>
-                            <w:proofErr w:type="gramStart"/>
-                            <w:r>
-                              <w:rPr>
-                                <w:lang w:eastAsia="en-IN" w:bidi="ar-SA"/>
-                              </w:rPr>
-                              <w:t>str :</w:t>
-                            </w:r>
-                            <w:proofErr w:type="gramEnd"/>
-                            <w:r>
-                              <w:rPr>
-                                <w:lang w:eastAsia="en-IN" w:bidi="ar-SA"/>
-                              </w:rPr>
-                              <w:t xml:space="preserve"> </w:t>
-                            </w:r>
-                            <w:proofErr w:type="spellStart"/>
-                            <w:r>
-                              <w:rPr>
-                                <w:lang w:eastAsia="en-IN" w:bidi="ar-SA"/>
-                              </w:rPr>
-                              <w:t>responseString</w:t>
-                            </w:r>
-                            <w:proofErr w:type="spellEnd"/>
-                            <w:r>
-                              <w:rPr>
-                                <w:lang w:eastAsia="en-IN" w:bidi="ar-SA"/>
-                              </w:rPr>
-                              <w:t>) {</w:t>
-                            </w:r>
-                          </w:p>
-                          <w:p>
-                            <w:pPr>
-                              <w:pStyle w:val="NoSpacing"/>
-                              <w:rPr>
-                                <w:lang w:eastAsia="en-IN" w:bidi="ar-SA"/>
-                              </w:rPr>
-                            </w:pPr>
-                            <w:r>
-                              <w:rPr>
-                                <w:lang w:eastAsia="en-IN" w:bidi="ar-SA"/>
-                              </w:rPr>
-                              <w:tab/>
-                            </w:r>
-                            <w:r>
-                              <w:rPr>
-                                <w:lang w:eastAsia="en-IN" w:bidi="ar-SA"/>
-                              </w:rPr>
-                              <w:tab/>
-                            </w:r>
-                            <w:r>
-                              <w:rPr>
-                                <w:lang w:eastAsia="en-IN" w:bidi="ar-SA"/>
-                              </w:rPr>
-                              <w:tab/>
-                            </w:r>
-                            <w:proofErr w:type="spellStart"/>
-                            <w:proofErr w:type="gramStart"/>
-                            <w:r>
-                              <w:rPr>
-                                <w:lang w:eastAsia="en-IN" w:bidi="ar-SA"/>
-                              </w:rPr>
-                              <w:t>pw.println</w:t>
-                            </w:r>
-                            <w:proofErr w:type="spellEnd"/>
-                            <w:proofErr w:type="gramEnd"/>
-                            <w:r>
-                              <w:rPr>
-                                <w:lang w:eastAsia="en-IN" w:bidi="ar-SA"/>
-                              </w:rPr>
-                              <w:t>(str);</w:t>
-                            </w:r>
-                          </w:p>
-                          <w:p>
-                            <w:pPr>
-                              <w:pStyle w:val="NoSpacing"/>
-                              <w:rPr>
-                                <w:lang w:eastAsia="en-IN" w:bidi="ar-SA"/>
-                              </w:rPr>
-                            </w:pPr>
-                            <w:r>
-                              <w:rPr>
-                                <w:lang w:eastAsia="en-IN" w:bidi="ar-SA"/>
-                              </w:rPr>
-                              <w:tab/>
-                            </w:r>
-                            <w:r>
-                              <w:rPr>
-                                <w:lang w:eastAsia="en-IN" w:bidi="ar-SA"/>
-                              </w:rPr>
-                              <w:tab/>
-                              <w:t>}</w:t>
-                            </w:r>
-                          </w:p>
-                          <w:p>
-                            <w:pPr>
-                              <w:pStyle w:val="NoSpacing"/>
-                              <w:rPr>
-                                <w:lang w:eastAsia="en-IN" w:bidi="ar-SA"/>
-                              </w:rPr>
-                            </w:pPr>
-                            <w:r>
-                              <w:rPr>
-                                <w:lang w:eastAsia="en-IN" w:bidi="ar-SA"/>
-                              </w:rPr>
-                              <w:tab/>
-                            </w:r>
-                            <w:r>
-                              <w:rPr>
-                                <w:lang w:eastAsia="en-IN" w:bidi="ar-SA"/>
-                              </w:rPr>
-                              <w:tab/>
-                            </w:r>
-                            <w:proofErr w:type="spellStart"/>
-                            <w:proofErr w:type="gramStart"/>
-                            <w:r>
-                              <w:rPr>
-                                <w:lang w:eastAsia="en-IN" w:bidi="ar-SA"/>
-                              </w:rPr>
-                              <w:t>pw.println</w:t>
-                            </w:r>
-                            <w:proofErr w:type="spellEnd"/>
-                            <w:proofErr w:type="gramEnd"/>
-                            <w:r>
-                              <w:rPr>
-                                <w:lang w:eastAsia="en-IN" w:bidi="ar-SA"/>
-                              </w:rPr>
-                              <w:t xml:space="preserve">("&lt;div class='container'&gt;&lt;h3&gt;The Length of the Username is " + </w:t>
-                            </w:r>
-                            <w:proofErr w:type="spellStart"/>
-                            <w:r>
-                              <w:rPr>
-                                <w:lang w:eastAsia="en-IN" w:bidi="ar-SA"/>
-                              </w:rPr>
-                              <w:t>s.length</w:t>
-                            </w:r>
-                            <w:proofErr w:type="spellEnd"/>
-                            <w:r>
-                              <w:rPr>
-                                <w:lang w:eastAsia="en-IN" w:bidi="ar-SA"/>
-                              </w:rPr>
-                              <w:t>() + "&lt;/h3&gt;&lt;/div&gt;");</w:t>
-                            </w:r>
-                          </w:p>
-                          <w:p>
-                            <w:pPr>
-                              <w:pStyle w:val="NoSpacing"/>
-                              <w:rPr>
-                                <w:lang w:eastAsia="en-IN" w:bidi="ar-SA"/>
-                              </w:rPr>
-                            </w:pPr>
-                            <w:r>
-                              <w:rPr>
-                                <w:lang w:eastAsia="en-IN" w:bidi="ar-SA"/>
-                              </w:rPr>
-                              <w:tab/>
-                            </w:r>
-                            <w:r>
-                              <w:rPr>
-                                <w:lang w:eastAsia="en-IN" w:bidi="ar-SA"/>
-                              </w:rPr>
-                              <w:tab/>
-                            </w:r>
-                            <w:proofErr w:type="spellStart"/>
-                            <w:proofErr w:type="gramStart"/>
-                            <w:r>
-                              <w:rPr>
-                                <w:lang w:eastAsia="en-IN" w:bidi="ar-SA"/>
-                              </w:rPr>
-                              <w:t>pw.close</w:t>
-                            </w:r>
-                            <w:proofErr w:type="spellEnd"/>
-                            <w:proofErr w:type="gramEnd"/>
-                            <w:r>
-                              <w:rPr>
-                                <w:lang w:eastAsia="en-IN" w:bidi="ar-SA"/>
-                              </w:rPr>
-                              <w:t>();</w:t>
-                            </w:r>
-                          </w:p>
-                          <w:p>
-                            <w:pPr>
-                              <w:pStyle w:val="NoSpacing"/>
-                              <w:rPr>
-                                <w:lang w:eastAsia="en-IN" w:bidi="ar-SA"/>
-                              </w:rPr>
-                            </w:pPr>
-                          </w:p>
-                          <w:p>
-                            <w:pPr>
-                              <w:pStyle w:val="NoSpacing"/>
-                              <w:rPr>
-                                <w:lang w:eastAsia="en-IN" w:bidi="ar-SA"/>
-                              </w:rPr>
-                            </w:pPr>
-                            <w:r>
-                              <w:rPr>
-                                <w:lang w:eastAsia="en-IN" w:bidi="ar-SA"/>
-                              </w:rPr>
-                              <w:tab/>
-                              <w:t>}</w:t>
-                            </w:r>
-                          </w:p>
-                          <w:p>
-                            <w:pPr>
-                              <w:pStyle w:val="NoSpacing"/>
-                              <w:rPr>
-                                <w:lang w:eastAsia="en-IN" w:bidi="ar-SA"/>
-                              </w:rPr>
-                            </w:pPr>
-                          </w:p>
-                          <w:p>
-                            <w:pPr>
-                              <w:pStyle w:val="NoSpacing"/>
-                              <w:rPr>
-                                <w:lang w:eastAsia="en-IN" w:bidi="ar-SA"/>
-                              </w:rPr>
-                            </w:pPr>
-                            <w:r>
-                              <w:rPr>
-                                <w:lang w:eastAsia="en-IN" w:bidi="ar-SA"/>
-                              </w:rPr>
-                              <w:tab/>
-                              <w:t xml:space="preserve">protected void </w:t>
-                            </w:r>
-                            <w:proofErr w:type="spellStart"/>
-                            <w:proofErr w:type="gramStart"/>
-                            <w:r>
-                              <w:rPr>
-                                <w:lang w:eastAsia="en-IN" w:bidi="ar-SA"/>
-                              </w:rPr>
-                              <w:t>doPost</w:t>
-                            </w:r>
-                            <w:proofErr w:type="spellEnd"/>
-                            <w:r>
-                              <w:rPr>
-                                <w:lang w:eastAsia="en-IN" w:bidi="ar-SA"/>
-                              </w:rPr>
-                              <w:t>(</w:t>
-                            </w:r>
-                            <w:proofErr w:type="spellStart"/>
-                            <w:proofErr w:type="gramEnd"/>
-                            <w:r>
-                              <w:rPr>
-                                <w:lang w:eastAsia="en-IN" w:bidi="ar-SA"/>
-                              </w:rPr>
-                              <w:t>HttpServletRequest</w:t>
-                            </w:r>
-                            <w:proofErr w:type="spellEnd"/>
-                            <w:r>
-                              <w:rPr>
-                                <w:lang w:eastAsia="en-IN" w:bidi="ar-SA"/>
-                              </w:rPr>
-                              <w:t xml:space="preserve"> request, </w:t>
-                            </w:r>
-                            <w:proofErr w:type="spellStart"/>
-                            <w:r>
-                              <w:rPr>
-                                <w:lang w:eastAsia="en-IN" w:bidi="ar-SA"/>
-                              </w:rPr>
-                              <w:t>HttpServletResponse</w:t>
-                            </w:r>
-                            <w:proofErr w:type="spellEnd"/>
-                            <w:r>
-                              <w:rPr>
-                                <w:lang w:eastAsia="en-IN" w:bidi="ar-SA"/>
-                              </w:rPr>
-                              <w:t xml:space="preserve"> response)</w:t>
-                            </w:r>
-                          </w:p>
-                          <w:p>
-                            <w:pPr>
-                              <w:pStyle w:val="NoSpacing"/>
-                              <w:rPr>
-                                <w:lang w:eastAsia="en-IN" w:bidi="ar-SA"/>
-                              </w:rPr>
-                            </w:pPr>
-                            <w:r>
-                              <w:rPr>
-                                <w:lang w:eastAsia="en-IN" w:bidi="ar-SA"/>
-                              </w:rPr>
-                              <w:tab/>
-                            </w:r>
-                            <w:r>
-                              <w:rPr>
-                                <w:lang w:eastAsia="en-IN" w:bidi="ar-SA"/>
-                              </w:rPr>
-                              <w:tab/>
-                            </w:r>
-                            <w:r>
-                              <w:rPr>
-                                <w:lang w:eastAsia="en-IN" w:bidi="ar-SA"/>
-                              </w:rPr>
-                              <w:tab/>
-                              <w:t xml:space="preserve">throws </w:t>
-                            </w:r>
-                            <w:proofErr w:type="spellStart"/>
-                            <w:r>
-                              <w:rPr>
-                                <w:lang w:eastAsia="en-IN" w:bidi="ar-SA"/>
-                              </w:rPr>
-                              <w:t>ServletException</w:t>
-                            </w:r>
-                            <w:proofErr w:type="spellEnd"/>
-                            <w:r>
-                              <w:rPr>
-                                <w:lang w:eastAsia="en-IN" w:bidi="ar-SA"/>
-                              </w:rPr>
-                              <w:t xml:space="preserve">, </w:t>
-                            </w:r>
-                            <w:proofErr w:type="spellStart"/>
-                            <w:r>
-                              <w:rPr>
-                                <w:lang w:eastAsia="en-IN" w:bidi="ar-SA"/>
-                              </w:rPr>
-                              <w:t>IOException</w:t>
-                            </w:r>
-                            <w:proofErr w:type="spellEnd"/>
-                            <w:r>
-                              <w:rPr>
-                                <w:lang w:eastAsia="en-IN" w:bidi="ar-SA"/>
-                              </w:rPr>
-                              <w:t xml:space="preserve"> {</w:t>
-                            </w:r>
-                          </w:p>
-                          <w:p>
-                            <w:pPr>
-                              <w:pStyle w:val="NoSpacing"/>
-                              <w:rPr>
-                                <w:lang w:eastAsia="en-IN" w:bidi="ar-SA"/>
-                              </w:rPr>
-                            </w:pPr>
-                            <w:r>
-                              <w:rPr>
-                                <w:lang w:eastAsia="en-IN" w:bidi="ar-SA"/>
-                              </w:rPr>
-                              <w:tab/>
-                            </w:r>
-                            <w:r>
-                              <w:rPr>
-                                <w:lang w:eastAsia="en-IN" w:bidi="ar-SA"/>
-                              </w:rPr>
-                              <w:tab/>
-                            </w:r>
-                            <w:proofErr w:type="spellStart"/>
-                            <w:proofErr w:type="gramStart"/>
-                            <w:r>
-                              <w:rPr>
-                                <w:lang w:eastAsia="en-IN" w:bidi="ar-SA"/>
-                              </w:rPr>
-                              <w:t>doGet</w:t>
-                            </w:r>
-                            <w:proofErr w:type="spellEnd"/>
-                            <w:r>
-                              <w:rPr>
-                                <w:lang w:eastAsia="en-IN" w:bidi="ar-SA"/>
-                              </w:rPr>
-                              <w:t>(</w:t>
+                              <w:t>doGet(</w:t>
                             </w:r>
                             <w:proofErr w:type="gramEnd"/>
                             <w:r>
@@ -4439,31 +3696,7 @@
                               <w:pStyle w:val="NoSpacing"/>
                             </w:pPr>
                             <w:r>
-                              <w:t xml:space="preserve">&lt;!DOCTYPE html&gt;&lt;html&gt;&lt;head&gt;&lt;meta charset="ISO-8859-1" /&gt;&lt;link </w:t>
-                            </w:r>
-                            <w:proofErr w:type="spellStart"/>
-                            <w:r>
-                              <w:t>rel</w:t>
-                            </w:r>
-                            <w:proofErr w:type="spellEnd"/>
-                            <w:r>
-                              <w:t>="stylesheet" href="https://cdnjs.cloudflare.com/ajax/libs/materialize/1.0.0/css/materialize.min.css" /&gt; &lt;script defer src="https://cdnjs.cloudflare.com/ajax/libs/materialize/1.0.0/js/materialize.min.js" &gt;&lt;/script&gt; &lt;title&gt;Experiment 22&lt;/title&gt;&lt;/head&gt;&lt;style&gt;.container{padding:15px;width:100vw;height:100vh;display:flex;flex-direction:column;justify-content:center;align-items:center}.row{width:100%;margin:5px 0px 5px 0px}.col{display:flex;flex-direction:column;justify-content:center;align-items:center}#username{width:50%;text-align:center}::placeholder{text-align:center}input[type="submit"]{width:100%;color:white}.btn{width:50%}&lt;/style&gt;&lt;body&gt;&lt;form action="</w:t>
-                            </w:r>
-                            <w:proofErr w:type="spellStart"/>
-                            <w:r>
-                              <w:t>GetLength</w:t>
-                            </w:r>
-                            <w:proofErr w:type="spellEnd"/>
-                            <w:r>
-                              <w:t xml:space="preserve">" method="GET" class="container"&gt;&lt;div class="row"&gt;&lt;div class="col s12"&gt;&lt;h4&gt;Enter Username&lt;/h4&gt;&lt;/div&gt;&lt;/div&gt;&lt;div class="row"&gt;&lt;div class="input-field col s12"&gt; &lt;input id="username" name="username" type="text" class="validate" placeholder="Username" /&gt;&lt;/div&gt;&lt;/div&gt;&lt;div class="row"&gt;&lt;div class="col s12"&gt; &lt;input type="submit" class="waves-effect waves-light </w:t>
-                            </w:r>
-                            <w:proofErr w:type="spellStart"/>
-                            <w:r>
-                              <w:t>btn</w:t>
-                            </w:r>
-                            <w:proofErr w:type="spellEnd"/>
-                            <w:r>
-                              <w:t>" value="Submit" /&gt;&lt;/div&gt;&lt;/div&gt;&lt;/form&gt;&lt;/body&gt;&lt;/html&gt;</w:t>
+                              <w:t>&lt;!DOCTYPE html&gt;&lt;html&gt;&lt;head&gt;&lt;meta charset="ISO-8859-1" /&gt;&lt;link rel="stylesheet" href="https://cdnjs.cloudflare.com/ajax/libs/materialize/1.0.0/css/materialize.min.css" /&gt; &lt;script defer src="https://cdnjs.cloudflare.com/ajax/libs/materialize/1.0.0/js/materialize.min.js" &gt;&lt;/script&gt; &lt;title&gt;Experiment 22&lt;/title&gt;&lt;/head&gt;&lt;style&gt;.container{padding:15px;width:100vw;height:100vh;display:flex;flex-direction:column;justify-content:center;align-items:center}.row{width:100%;margin:5px 0px 5px 0px}.col{display:flex;flex-direction:column;justify-content:center;align-items:center}#username{width:50%;text-align:center}::placeholder{text-align:center}input[type="submit"]{width:100%;color:white}.btn{width:50%}&lt;/style&gt;&lt;body&gt;&lt;form action="GetLength" method="GET" class="container"&gt;&lt;div class="row"&gt;&lt;div class="col s12"&gt;&lt;h4&gt;Enter Username&lt;/h4&gt;&lt;/div&gt;&lt;/div&gt;&lt;div class="row"&gt;&lt;div class="input-field col s12"&gt; &lt;input id="username" name="username" type="text" class="validate" placeholder="Username" /&gt;&lt;/div&gt;&lt;/div&gt;&lt;div class="row"&gt;&lt;div class="col s12"&gt; &lt;input type="submit" class="waves-effect waves-light btn" value="Submit" /&gt;&lt;/div&gt;&lt;/div&gt;&lt;/form&gt;&lt;/body&gt;&lt;/html&gt;</w:t>
                             </w:r>
                           </w:p>
                         </w:txbxContent>
@@ -4731,7 +3964,6 @@
                               </w:rPr>
                               <w:t xml:space="preserve">import </w:t>
                             </w:r>
-                            <w:proofErr w:type="spellStart"/>
                             <w:proofErr w:type="gramStart"/>
                             <w:r>
                               <w:rPr>
@@ -4739,7 +3971,6 @@
                               </w:rPr>
                               <w:t>java.io.IOException</w:t>
                             </w:r>
-                            <w:proofErr w:type="spellEnd"/>
                             <w:proofErr w:type="gramEnd"/>
                             <w:r>
                               <w:rPr>
@@ -4761,7 +3992,6 @@
                               </w:rPr>
                               <w:t xml:space="preserve">import </w:t>
                             </w:r>
-                            <w:proofErr w:type="spellStart"/>
                             <w:proofErr w:type="gramStart"/>
                             <w:r>
                               <w:rPr>
@@ -4769,7 +3999,6 @@
                               </w:rPr>
                               <w:t>java.io.PrintWriter</w:t>
                             </w:r>
-                            <w:proofErr w:type="spellEnd"/>
                             <w:proofErr w:type="gramEnd"/>
                             <w:r>
                               <w:rPr>
@@ -4791,7 +4020,6 @@
                               </w:rPr>
                               <w:t xml:space="preserve">import </w:t>
                             </w:r>
-                            <w:proofErr w:type="spellStart"/>
                             <w:proofErr w:type="gramStart"/>
                             <w:r>
                               <w:rPr>
@@ -4804,14 +4032,7 @@
                               <w:rPr>
                                 <w:lang w:eastAsia="en-IN" w:bidi="ar-SA"/>
                               </w:rPr>
-                              <w:t>.ServletException</w:t>
-                            </w:r>
-                            <w:proofErr w:type="spellEnd"/>
-                            <w:r>
-                              <w:rPr>
-                                <w:lang w:eastAsia="en-IN" w:bidi="ar-SA"/>
-                              </w:rPr>
-                              <w:t>;</w:t>
+                              <w:t>.ServletException;</w:t>
                             </w:r>
                           </w:p>
                           <w:p>
@@ -4827,7 +4048,6 @@
                               </w:rPr>
                               <w:t xml:space="preserve">import </w:t>
                             </w:r>
-                            <w:proofErr w:type="spellStart"/>
                             <w:proofErr w:type="gramStart"/>
                             <w:r>
                               <w:rPr>
@@ -4840,14 +4060,7 @@
                               <w:rPr>
                                 <w:lang w:eastAsia="en-IN" w:bidi="ar-SA"/>
                               </w:rPr>
-                              <w:t>.http.HttpServlet</w:t>
-                            </w:r>
-                            <w:proofErr w:type="spellEnd"/>
-                            <w:r>
-                              <w:rPr>
-                                <w:lang w:eastAsia="en-IN" w:bidi="ar-SA"/>
-                              </w:rPr>
-                              <w:t>;</w:t>
+                              <w:t>.http.HttpServlet;</w:t>
                             </w:r>
                           </w:p>
                           <w:p>
@@ -4863,7 +4076,6 @@
                               </w:rPr>
                               <w:t xml:space="preserve">import </w:t>
                             </w:r>
-                            <w:proofErr w:type="spellStart"/>
                             <w:proofErr w:type="gramStart"/>
                             <w:r>
                               <w:rPr>
@@ -4876,14 +4088,7 @@
                               <w:rPr>
                                 <w:lang w:eastAsia="en-IN" w:bidi="ar-SA"/>
                               </w:rPr>
-                              <w:t>.http.HttpServletRequest</w:t>
-                            </w:r>
-                            <w:proofErr w:type="spellEnd"/>
-                            <w:r>
-                              <w:rPr>
-                                <w:lang w:eastAsia="en-IN" w:bidi="ar-SA"/>
-                              </w:rPr>
-                              <w:t>;</w:t>
+                              <w:t>.http.HttpServletRequest;</w:t>
                             </w:r>
                           </w:p>
                           <w:p>
@@ -4899,7 +4104,6 @@
                               </w:rPr>
                               <w:t xml:space="preserve">import </w:t>
                             </w:r>
-                            <w:proofErr w:type="spellStart"/>
                             <w:proofErr w:type="gramStart"/>
                             <w:r>
                               <w:rPr>
@@ -4912,43 +4116,29 @@
                               <w:rPr>
                                 <w:lang w:eastAsia="en-IN" w:bidi="ar-SA"/>
                               </w:rPr>
-                              <w:t>.http.HttpServletResponse</w:t>
-                            </w:r>
-                            <w:proofErr w:type="spellEnd"/>
-                            <w:r>
-                              <w:rPr>
-                                <w:lang w:eastAsia="en-IN" w:bidi="ar-SA"/>
-                              </w:rPr>
-                              <w:t>;</w:t>
-                            </w:r>
-                          </w:p>
-                          <w:p>
-                            <w:pPr>
-                              <w:pStyle w:val="NoSpacing"/>
-                              <w:rPr>
-                                <w:lang w:eastAsia="en-IN" w:bidi="ar-SA"/>
-                              </w:rPr>
-                            </w:pPr>
-                          </w:p>
-                          <w:p>
-                            <w:pPr>
-                              <w:pStyle w:val="NoSpacing"/>
-                              <w:rPr>
-                                <w:lang w:eastAsia="en-IN" w:bidi="ar-SA"/>
-                              </w:rPr>
-                            </w:pPr>
-                            <w:r>
-                              <w:rPr>
-                                <w:lang w:eastAsia="en-IN" w:bidi="ar-SA"/>
-                              </w:rPr>
-                              <w:t xml:space="preserve">public class </w:t>
-                            </w:r>
-                            <w:proofErr w:type="spellStart"/>
-                            <w:r>
-                              <w:rPr>
-                                <w:lang w:eastAsia="en-IN" w:bidi="ar-SA"/>
-                              </w:rPr>
-                              <w:t>Ath</w:t>
+                              <w:t>.http.HttpServletResponse;</w:t>
+                            </w:r>
+                          </w:p>
+                          <w:p>
+                            <w:pPr>
+                              <w:pStyle w:val="NoSpacing"/>
+                              <w:rPr>
+                                <w:lang w:eastAsia="en-IN" w:bidi="ar-SA"/>
+                              </w:rPr>
+                            </w:pPr>
+                          </w:p>
+                          <w:p>
+                            <w:pPr>
+                              <w:pStyle w:val="NoSpacing"/>
+                              <w:rPr>
+                                <w:lang w:eastAsia="en-IN" w:bidi="ar-SA"/>
+                              </w:rPr>
+                            </w:pPr>
+                            <w:r>
+                              <w:rPr>
+                                <w:lang w:eastAsia="en-IN" w:bidi="ar-SA"/>
+                              </w:rPr>
+                              <w:t>public class Ath</w:t>
                             </w:r>
                             <w:r>
                               <w:rPr>
@@ -4960,28 +4150,7 @@
                               <w:rPr>
                                 <w:lang w:eastAsia="en-IN" w:bidi="ar-SA"/>
                               </w:rPr>
-                              <w:t>nticationServlet</w:t>
-                            </w:r>
-                            <w:proofErr w:type="spellEnd"/>
-                            <w:r>
-                              <w:rPr>
-                                <w:lang w:eastAsia="en-IN" w:bidi="ar-SA"/>
-                              </w:rPr>
-                              <w:t xml:space="preserve"> extends </w:t>
-                            </w:r>
-                            <w:proofErr w:type="spellStart"/>
-                            <w:r>
-                              <w:rPr>
-                                <w:lang w:eastAsia="en-IN" w:bidi="ar-SA"/>
-                              </w:rPr>
-                              <w:t>HttpServlet</w:t>
-                            </w:r>
-                            <w:proofErr w:type="spellEnd"/>
-                            <w:r>
-                              <w:rPr>
-                                <w:lang w:eastAsia="en-IN" w:bidi="ar-SA"/>
-                              </w:rPr>
-                              <w:t xml:space="preserve"> {</w:t>
+                              <w:t>nticationServlet extends HttpServlet {</w:t>
                             </w:r>
                           </w:p>
                           <w:p>
@@ -4998,126 +4167,67 @@
                               <w:tab/>
                               <w:t xml:space="preserve">protected void </w:t>
                             </w:r>
-                            <w:proofErr w:type="spellStart"/>
                             <w:proofErr w:type="gramStart"/>
                             <w:r>
                               <w:rPr>
                                 <w:lang w:eastAsia="en-IN" w:bidi="ar-SA"/>
                               </w:rPr>
-                              <w:t>doPost</w:t>
-                            </w:r>
-                            <w:proofErr w:type="spellEnd"/>
-                            <w:r>
-                              <w:rPr>
-                                <w:lang w:eastAsia="en-IN" w:bidi="ar-SA"/>
-                              </w:rPr>
-                              <w:t>(</w:t>
-                            </w:r>
-                            <w:proofErr w:type="spellStart"/>
+                              <w:t>doPost(</w:t>
+                            </w:r>
                             <w:proofErr w:type="gramEnd"/>
                             <w:r>
                               <w:rPr>
                                 <w:lang w:eastAsia="en-IN" w:bidi="ar-SA"/>
                               </w:rPr>
-                              <w:t>HttpServletRequest</w:t>
-                            </w:r>
-                            <w:proofErr w:type="spellEnd"/>
-                            <w:r>
-                              <w:rPr>
-                                <w:lang w:eastAsia="en-IN" w:bidi="ar-SA"/>
-                              </w:rPr>
-                              <w:t xml:space="preserve"> request, </w:t>
-                            </w:r>
-                            <w:proofErr w:type="spellStart"/>
-                            <w:r>
-                              <w:rPr>
-                                <w:lang w:eastAsia="en-IN" w:bidi="ar-SA"/>
-                              </w:rPr>
-                              <w:t>HttpServletResponse</w:t>
-                            </w:r>
-                            <w:proofErr w:type="spellEnd"/>
-                            <w:r>
-                              <w:rPr>
-                                <w:lang w:eastAsia="en-IN" w:bidi="ar-SA"/>
-                              </w:rPr>
-                              <w:t xml:space="preserve"> response)</w:t>
-                            </w:r>
-                          </w:p>
-                          <w:p>
-                            <w:pPr>
-                              <w:pStyle w:val="NoSpacing"/>
-                              <w:rPr>
-                                <w:lang w:eastAsia="en-IN" w:bidi="ar-SA"/>
-                              </w:rPr>
-                            </w:pPr>
-                            <w:r>
-                              <w:rPr>
-                                <w:lang w:eastAsia="en-IN" w:bidi="ar-SA"/>
-                              </w:rPr>
-                              <w:tab/>
-                            </w:r>
-                            <w:r>
-                              <w:rPr>
-                                <w:lang w:eastAsia="en-IN" w:bidi="ar-SA"/>
-                              </w:rPr>
-                              <w:tab/>
-                            </w:r>
-                            <w:r>
-                              <w:rPr>
-                                <w:lang w:eastAsia="en-IN" w:bidi="ar-SA"/>
-                              </w:rPr>
-                              <w:tab/>
-                              <w:t xml:space="preserve">throws </w:t>
-                            </w:r>
-                            <w:proofErr w:type="spellStart"/>
-                            <w:r>
-                              <w:rPr>
-                                <w:lang w:eastAsia="en-IN" w:bidi="ar-SA"/>
-                              </w:rPr>
-                              <w:t>ServletException</w:t>
-                            </w:r>
-                            <w:proofErr w:type="spellEnd"/>
-                            <w:r>
-                              <w:rPr>
-                                <w:lang w:eastAsia="en-IN" w:bidi="ar-SA"/>
-                              </w:rPr>
-                              <w:t xml:space="preserve">, </w:t>
-                            </w:r>
-                            <w:proofErr w:type="spellStart"/>
-                            <w:r>
-                              <w:rPr>
-                                <w:lang w:eastAsia="en-IN" w:bidi="ar-SA"/>
-                              </w:rPr>
-                              <w:t>IOException</w:t>
-                            </w:r>
-                            <w:proofErr w:type="spellEnd"/>
-                            <w:r>
-                              <w:rPr>
-                                <w:lang w:eastAsia="en-IN" w:bidi="ar-SA"/>
-                              </w:rPr>
-                              <w:t xml:space="preserve"> {</w:t>
-                            </w:r>
-                          </w:p>
-                          <w:p>
-                            <w:pPr>
-                              <w:pStyle w:val="NoSpacing"/>
-                              <w:rPr>
-                                <w:lang w:eastAsia="en-IN" w:bidi="ar-SA"/>
-                              </w:rPr>
-                            </w:pPr>
-                            <w:r>
-                              <w:rPr>
-                                <w:lang w:eastAsia="en-IN" w:bidi="ar-SA"/>
-                              </w:rPr>
-                              <w:tab/>
-                            </w:r>
-                            <w:r>
-                              <w:rPr>
-                                <w:lang w:eastAsia="en-IN" w:bidi="ar-SA"/>
-                              </w:rPr>
-                              <w:tab/>
-                            </w:r>
-                            <w:proofErr w:type="spellStart"/>
+                              <w:t>HttpServletRequest request, HttpServletResponse response)</w:t>
+                            </w:r>
+                          </w:p>
+                          <w:p>
+                            <w:pPr>
+                              <w:pStyle w:val="NoSpacing"/>
+                              <w:rPr>
+                                <w:lang w:eastAsia="en-IN" w:bidi="ar-SA"/>
+                              </w:rPr>
+                            </w:pPr>
+                            <w:r>
+                              <w:rPr>
+                                <w:lang w:eastAsia="en-IN" w:bidi="ar-SA"/>
+                              </w:rPr>
+                              <w:tab/>
+                            </w:r>
+                            <w:r>
+                              <w:rPr>
+                                <w:lang w:eastAsia="en-IN" w:bidi="ar-SA"/>
+                              </w:rPr>
+                              <w:tab/>
+                            </w:r>
+                            <w:r>
+                              <w:rPr>
+                                <w:lang w:eastAsia="en-IN" w:bidi="ar-SA"/>
+                              </w:rPr>
+                              <w:tab/>
+                              <w:t>throws ServletException, IOException {</w:t>
+                            </w:r>
+                          </w:p>
+                          <w:p>
+                            <w:pPr>
+                              <w:pStyle w:val="NoSpacing"/>
+                              <w:rPr>
+                                <w:lang w:eastAsia="en-IN" w:bidi="ar-SA"/>
+                              </w:rPr>
+                            </w:pPr>
+                            <w:r>
+                              <w:rPr>
+                                <w:lang w:eastAsia="en-IN" w:bidi="ar-SA"/>
+                              </w:rPr>
+                              <w:tab/>
+                            </w:r>
+                            <w:r>
+                              <w:rPr>
+                                <w:lang w:eastAsia="en-IN" w:bidi="ar-SA"/>
+                              </w:rPr>
+                              <w:tab/>
+                            </w:r>
                             <w:proofErr w:type="gramStart"/>
                             <w:r>
                               <w:rPr>
@@ -5125,63 +4235,34 @@
                               </w:rPr>
                               <w:t>response.setContentType</w:t>
                             </w:r>
-                            <w:proofErr w:type="spellEnd"/>
                             <w:proofErr w:type="gramEnd"/>
                             <w:r>
                               <w:rPr>
                                 <w:lang w:eastAsia="en-IN" w:bidi="ar-SA"/>
                               </w:rPr>
-                              <w:t>("text/</w:t>
-                            </w:r>
-                            <w:proofErr w:type="spellStart"/>
-                            <w:r>
-                              <w:rPr>
-                                <w:lang w:eastAsia="en-IN" w:bidi="ar-SA"/>
-                              </w:rPr>
-                              <w:t>html;charset</w:t>
-                            </w:r>
-                            <w:proofErr w:type="spellEnd"/>
-                            <w:r>
-                              <w:rPr>
-                                <w:lang w:eastAsia="en-IN" w:bidi="ar-SA"/>
-                              </w:rPr>
-                              <w:t>=UTF-8");</w:t>
-                            </w:r>
-                          </w:p>
-                          <w:p>
-                            <w:pPr>
-                              <w:pStyle w:val="NoSpacing"/>
-                              <w:rPr>
-                                <w:lang w:eastAsia="en-IN" w:bidi="ar-SA"/>
-                              </w:rPr>
-                            </w:pPr>
-                            <w:r>
-                              <w:rPr>
-                                <w:lang w:eastAsia="en-IN" w:bidi="ar-SA"/>
-                              </w:rPr>
-                              <w:tab/>
-                            </w:r>
-                            <w:r>
-                              <w:rPr>
-                                <w:lang w:eastAsia="en-IN" w:bidi="ar-SA"/>
-                              </w:rPr>
-                              <w:tab/>
-                            </w:r>
-                            <w:proofErr w:type="spellStart"/>
-                            <w:r>
-                              <w:rPr>
-                                <w:lang w:eastAsia="en-IN" w:bidi="ar-SA"/>
-                              </w:rPr>
-                              <w:t>PrintWriter</w:t>
-                            </w:r>
-                            <w:proofErr w:type="spellEnd"/>
-                            <w:r>
-                              <w:rPr>
-                                <w:lang w:eastAsia="en-IN" w:bidi="ar-SA"/>
-                              </w:rPr>
-                              <w:t xml:space="preserve"> out = </w:t>
-                            </w:r>
-                            <w:proofErr w:type="spellStart"/>
+                              <w:t>("text/html;charset=UTF-8");</w:t>
+                            </w:r>
+                          </w:p>
+                          <w:p>
+                            <w:pPr>
+                              <w:pStyle w:val="NoSpacing"/>
+                              <w:rPr>
+                                <w:lang w:eastAsia="en-IN" w:bidi="ar-SA"/>
+                              </w:rPr>
+                            </w:pPr>
+                            <w:r>
+                              <w:rPr>
+                                <w:lang w:eastAsia="en-IN" w:bidi="ar-SA"/>
+                              </w:rPr>
+                              <w:tab/>
+                            </w:r>
+                            <w:r>
+                              <w:rPr>
+                                <w:lang w:eastAsia="en-IN" w:bidi="ar-SA"/>
+                              </w:rPr>
+                              <w:tab/>
+                              <w:t xml:space="preserve">PrintWriter out = </w:t>
+                            </w:r>
                             <w:proofErr w:type="gramStart"/>
                             <w:r>
                               <w:rPr>
@@ -5189,7 +4270,6 @@
                               </w:rPr>
                               <w:t>response.getWriter</w:t>
                             </w:r>
-                            <w:proofErr w:type="spellEnd"/>
                             <w:proofErr w:type="gramEnd"/>
                             <w:r>
                               <w:rPr>
@@ -5276,7 +4356,6 @@
                               <w:tab/>
                               <w:t xml:space="preserve">username = </w:t>
                             </w:r>
-                            <w:proofErr w:type="spellStart"/>
                             <w:proofErr w:type="gramStart"/>
                             <w:r>
                               <w:rPr>
@@ -5284,7 +4363,6 @@
                               </w:rPr>
                               <w:t>request.getParameter</w:t>
                             </w:r>
-                            <w:proofErr w:type="spellEnd"/>
                             <w:proofErr w:type="gramEnd"/>
                             <w:r>
                               <w:rPr>
@@ -5313,7 +4391,6 @@
                               <w:tab/>
                               <w:t xml:space="preserve">password = </w:t>
                             </w:r>
-                            <w:proofErr w:type="spellStart"/>
                             <w:proofErr w:type="gramStart"/>
                             <w:r>
                               <w:rPr>
@@ -5321,7 +4398,6 @@
                               </w:rPr>
                               <w:t>request.getParameter</w:t>
                             </w:r>
-                            <w:proofErr w:type="spellEnd"/>
                             <w:proofErr w:type="gramEnd"/>
                             <w:r>
                               <w:rPr>
@@ -5350,7 +4426,6 @@
                               <w:tab/>
                               <w:t>if (</w:t>
                             </w:r>
-                            <w:proofErr w:type="spellStart"/>
                             <w:proofErr w:type="gramStart"/>
                             <w:r>
                               <w:rPr>
@@ -5358,69 +4433,39 @@
                               </w:rPr>
                               <w:t>username.equals</w:t>
                             </w:r>
-                            <w:proofErr w:type="spellEnd"/>
                             <w:proofErr w:type="gramEnd"/>
                             <w:r>
                               <w:rPr>
                                 <w:lang w:eastAsia="en-IN" w:bidi="ar-SA"/>
                               </w:rPr>
-                              <w:t>(</w:t>
-                            </w:r>
-                            <w:proofErr w:type="spellStart"/>
-                            <w:r>
-                              <w:rPr>
-                                <w:lang w:eastAsia="en-IN" w:bidi="ar-SA"/>
-                              </w:rPr>
-                              <w:t>uname</w:t>
-                            </w:r>
-                            <w:proofErr w:type="spellEnd"/>
-                            <w:r>
-                              <w:rPr>
-                                <w:lang w:eastAsia="en-IN" w:bidi="ar-SA"/>
-                              </w:rPr>
-                              <w:t xml:space="preserve">) &amp;&amp; </w:t>
-                            </w:r>
-                            <w:proofErr w:type="spellStart"/>
-                            <w:r>
-                              <w:rPr>
-                                <w:lang w:eastAsia="en-IN" w:bidi="ar-SA"/>
-                              </w:rPr>
-                              <w:t>password.equals</w:t>
-                            </w:r>
-                            <w:proofErr w:type="spellEnd"/>
-                            <w:r>
-                              <w:rPr>
-                                <w:lang w:eastAsia="en-IN" w:bidi="ar-SA"/>
-                              </w:rPr>
-                              <w:t>(pass)) {</w:t>
-                            </w:r>
-                          </w:p>
-                          <w:p>
-                            <w:pPr>
-                              <w:pStyle w:val="NoSpacing"/>
-                              <w:rPr>
-                                <w:lang w:eastAsia="en-IN" w:bidi="ar-SA"/>
-                              </w:rPr>
-                            </w:pPr>
-                            <w:r>
-                              <w:rPr>
-                                <w:lang w:eastAsia="en-IN" w:bidi="ar-SA"/>
-                              </w:rPr>
-                              <w:tab/>
-                            </w:r>
-                            <w:r>
-                              <w:rPr>
-                                <w:lang w:eastAsia="en-IN" w:bidi="ar-SA"/>
-                              </w:rPr>
-                              <w:tab/>
-                            </w:r>
-                            <w:r>
-                              <w:rPr>
-                                <w:lang w:eastAsia="en-IN" w:bidi="ar-SA"/>
-                              </w:rPr>
-                              <w:tab/>
-                            </w:r>
-                            <w:proofErr w:type="spellStart"/>
+                              <w:t>(uname) &amp;&amp; password.equals(pass)) {</w:t>
+                            </w:r>
+                          </w:p>
+                          <w:p>
+                            <w:pPr>
+                              <w:pStyle w:val="NoSpacing"/>
+                              <w:rPr>
+                                <w:lang w:eastAsia="en-IN" w:bidi="ar-SA"/>
+                              </w:rPr>
+                            </w:pPr>
+                            <w:r>
+                              <w:rPr>
+                                <w:lang w:eastAsia="en-IN" w:bidi="ar-SA"/>
+                              </w:rPr>
+                              <w:tab/>
+                            </w:r>
+                            <w:r>
+                              <w:rPr>
+                                <w:lang w:eastAsia="en-IN" w:bidi="ar-SA"/>
+                              </w:rPr>
+                              <w:tab/>
+                            </w:r>
+                            <w:r>
+                              <w:rPr>
+                                <w:lang w:eastAsia="en-IN" w:bidi="ar-SA"/>
+                              </w:rPr>
+                              <w:tab/>
+                            </w:r>
                             <w:proofErr w:type="gramStart"/>
                             <w:r>
                               <w:rPr>
@@ -5428,27 +4473,12 @@
                               </w:rPr>
                               <w:t>out.println</w:t>
                             </w:r>
-                            <w:proofErr w:type="spellEnd"/>
                             <w:proofErr w:type="gramEnd"/>
                             <w:r>
                               <w:rPr>
                                 <w:lang w:eastAsia="en-IN" w:bidi="ar-SA"/>
                               </w:rPr>
-                              <w:t xml:space="preserve">("Login </w:t>
-                            </w:r>
-                            <w:proofErr w:type="spellStart"/>
-                            <w:r>
-                              <w:rPr>
-                                <w:lang w:eastAsia="en-IN" w:bidi="ar-SA"/>
-                              </w:rPr>
-                              <w:t>Successfull</w:t>
-                            </w:r>
-                            <w:proofErr w:type="spellEnd"/>
-                            <w:r>
-                              <w:rPr>
-                                <w:lang w:eastAsia="en-IN" w:bidi="ar-SA"/>
-                              </w:rPr>
-                              <w:t>");</w:t>
+                              <w:t>("Login Successfull");</w:t>
                             </w:r>
                           </w:p>
                           <w:p>
@@ -5497,7 +4527,6 @@
                               </w:rPr>
                               <w:tab/>
                             </w:r>
-                            <w:proofErr w:type="spellStart"/>
                             <w:proofErr w:type="gramStart"/>
                             <w:r>
                               <w:rPr>
@@ -5505,27 +4534,12 @@
                               </w:rPr>
                               <w:t>out.println</w:t>
                             </w:r>
-                            <w:proofErr w:type="spellEnd"/>
                             <w:proofErr w:type="gramEnd"/>
                             <w:r>
                               <w:rPr>
                                 <w:lang w:eastAsia="en-IN" w:bidi="ar-SA"/>
                               </w:rPr>
-                              <w:t xml:space="preserve">("Login </w:t>
-                            </w:r>
-                            <w:proofErr w:type="spellStart"/>
-                            <w:r>
-                              <w:rPr>
-                                <w:lang w:eastAsia="en-IN" w:bidi="ar-SA"/>
-                              </w:rPr>
-                              <w:t>Unsuccessfull</w:t>
-                            </w:r>
-                            <w:proofErr w:type="spellEnd"/>
-                            <w:r>
-                              <w:rPr>
-                                <w:lang w:eastAsia="en-IN" w:bidi="ar-SA"/>
-                              </w:rPr>
-                              <w:t>");</w:t>
+                              <w:t>("Login Unsuccessfull");</w:t>
                             </w:r>
                           </w:p>
                           <w:p>
@@ -6528,21 +5542,7 @@
                               <w:pStyle w:val="NoSpacing"/>
                             </w:pPr>
                             <w:r>
-                              <w:t>&lt;form action="</w:t>
-                            </w:r>
-                            <w:proofErr w:type="spellStart"/>
-                            <w:r>
-                              <w:t>Ath</w:t>
-                            </w:r>
-                            <w:r>
-                              <w:t>e</w:t>
-                            </w:r>
-                            <w:r>
-                              <w:t>nticationServlet</w:t>
-                            </w:r>
-                            <w:proofErr w:type="spellEnd"/>
-                            <w:r>
-                              <w:t>”</w:t>
+                              <w:t>&lt;form action="AthenticationServlet”</w:t>
                             </w:r>
                           </w:p>
                           <w:p>
@@ -6571,31 +5571,15 @@
                             </w:r>
                             <w:proofErr w:type="gramEnd"/>
                             <w:r>
-                              <w:t>:&lt;input type="text" name="username"&gt;&lt;</w:t>
-                            </w:r>
-                            <w:proofErr w:type="spellStart"/>
-                            <w:r>
-                              <w:t>br</w:t>
-                            </w:r>
-                            <w:proofErr w:type="spellEnd"/>
-                            <w:r>
-                              <w:t>&gt;</w:t>
-                            </w:r>
-                          </w:p>
-                          <w:p>
-                            <w:pPr>
-                              <w:pStyle w:val="NoSpacing"/>
-                            </w:pPr>
-                            <w:r>
-                              <w:t>Password:&lt;input type="password" name="password" &gt;&lt;</w:t>
-                            </w:r>
-                            <w:proofErr w:type="spellStart"/>
-                            <w:r>
-                              <w:t>br</w:t>
-                            </w:r>
-                            <w:proofErr w:type="spellEnd"/>
-                            <w:r>
-                              <w:t>&gt;</w:t>
+                              <w:t>:&lt;input type="text" name="username"&gt;&lt;br&gt;</w:t>
+                            </w:r>
+                          </w:p>
+                          <w:p>
+                            <w:pPr>
+                              <w:pStyle w:val="NoSpacing"/>
+                            </w:pPr>
+                            <w:r>
+                              <w:t>Password:&lt;input type="password" name="password" &gt;&lt;br&gt;</w:t>
                             </w:r>
                           </w:p>
                           <w:p>
@@ -6619,10 +5603,7 @@
                               <w:pStyle w:val="NoSpacing"/>
                             </w:pPr>
                             <w:r>
-                              <w:t>&lt;/body&gt;</w:t>
-                            </w:r>
-                            <w:r>
-                              <w:t>&lt;</w:t>
+                              <w:t>&lt;/body&gt;&lt;</w:t>
                             </w:r>
                             <w:r>
                               <w:t>html&gt;</w:t>
@@ -7095,13 +6076,7 @@
                               <w:rPr>
                                 <w:lang w:eastAsia="en-IN" w:bidi="ar-SA"/>
                               </w:rPr>
-                              <w:t>java.io.</w:t>
-                            </w:r>
-                            <w:r>
-                              <w:rPr>
-                                <w:lang w:eastAsia="en-IN" w:bidi="ar-SA"/>
-                              </w:rPr>
-                              <w:t>*</w:t>
+                              <w:t>java.io.*</w:t>
                             </w:r>
                             <w:proofErr w:type="gramEnd"/>
                             <w:r>
@@ -7124,7 +6099,6 @@
                               </w:rPr>
                               <w:t xml:space="preserve">import </w:t>
                             </w:r>
-                            <w:proofErr w:type="spellStart"/>
                             <w:proofErr w:type="gramStart"/>
                             <w:r>
                               <w:rPr>
@@ -7132,25 +6106,12 @@
                               </w:rPr>
                               <w:t>javax.servlet</w:t>
                             </w:r>
-                            <w:proofErr w:type="spellEnd"/>
                             <w:proofErr w:type="gramEnd"/>
                             <w:r>
                               <w:rPr>
                                 <w:lang w:eastAsia="en-IN" w:bidi="ar-SA"/>
                               </w:rPr>
-                              <w:t>.</w:t>
-                            </w:r>
-                            <w:r>
-                              <w:rPr>
-                                <w:lang w:eastAsia="en-IN" w:bidi="ar-SA"/>
-                              </w:rPr>
-                              <w:t>*</w:t>
-                            </w:r>
-                            <w:r>
-                              <w:rPr>
-                                <w:lang w:eastAsia="en-IN" w:bidi="ar-SA"/>
-                              </w:rPr>
-                              <w:t>;</w:t>
+                              <w:t>.*;</w:t>
                             </w:r>
                           </w:p>
                           <w:p>
@@ -7166,7 +6127,6 @@
                               </w:rPr>
                               <w:t xml:space="preserve">import </w:t>
                             </w:r>
-                            <w:proofErr w:type="spellStart"/>
                             <w:proofErr w:type="gramStart"/>
                             <w:r>
                               <w:rPr>
@@ -7179,14 +6139,7 @@
                               <w:rPr>
                                 <w:lang w:eastAsia="en-IN" w:bidi="ar-SA"/>
                               </w:rPr>
-                              <w:t>.annotation.WebServlet</w:t>
-                            </w:r>
-                            <w:proofErr w:type="spellEnd"/>
-                            <w:r>
-                              <w:rPr>
-                                <w:lang w:eastAsia="en-IN" w:bidi="ar-SA"/>
-                              </w:rPr>
-                              <w:t>;</w:t>
+                              <w:t>.annotation.WebServlet;</w:t>
                             </w:r>
                           </w:p>
                           <w:p>
@@ -7202,7 +6155,6 @@
                               </w:rPr>
                               <w:t xml:space="preserve">import </w:t>
                             </w:r>
-                            <w:proofErr w:type="spellStart"/>
                             <w:proofErr w:type="gramStart"/>
                             <w:r>
                               <w:rPr>
@@ -7215,26 +6167,7 @@
                               <w:rPr>
                                 <w:lang w:eastAsia="en-IN" w:bidi="ar-SA"/>
                               </w:rPr>
-                              <w:t>.http</w:t>
-                            </w:r>
-                            <w:proofErr w:type="spellEnd"/>
-                            <w:r>
-                              <w:rPr>
-                                <w:lang w:eastAsia="en-IN" w:bidi="ar-SA"/>
-                              </w:rPr>
-                              <w:t>.</w:t>
-                            </w:r>
-                            <w:r>
-                              <w:rPr>
-                                <w:lang w:eastAsia="en-IN" w:bidi="ar-SA"/>
-                              </w:rPr>
-                              <w:t>*</w:t>
-                            </w:r>
-                            <w:r>
-                              <w:rPr>
-                                <w:lang w:eastAsia="en-IN" w:bidi="ar-SA"/>
-                              </w:rPr>
-                              <w:t>;</w:t>
+                              <w:t>.http.*;</w:t>
                             </w:r>
                           </w:p>
                           <w:p>
@@ -7262,111 +6195,159 @@
                               <w:rPr>
                                 <w:lang w:eastAsia="en-IN" w:bidi="ar-SA"/>
                               </w:rPr>
-                              <w:t xml:space="preserve">public class </w:t>
-                            </w:r>
-                            <w:proofErr w:type="spellStart"/>
+                              <w:t>public class ReturnMarks extends HttpServlet {</w:t>
+                            </w:r>
+                          </w:p>
+                          <w:p>
+                            <w:pPr>
+                              <w:pStyle w:val="NoSpacing"/>
+                              <w:rPr>
+                                <w:lang w:eastAsia="en-IN" w:bidi="ar-SA"/>
+                              </w:rPr>
+                            </w:pPr>
+                            <w:r>
+                              <w:rPr>
+                                <w:lang w:eastAsia="en-IN" w:bidi="ar-SA"/>
+                              </w:rPr>
+                              <w:tab/>
+                              <w:t xml:space="preserve">private static final long serialVersionUID = </w:t>
+                            </w:r>
+                            <w:proofErr w:type="gramStart"/>
+                            <w:r>
+                              <w:rPr>
+                                <w:lang w:eastAsia="en-IN" w:bidi="ar-SA"/>
+                              </w:rPr>
+                              <w:t>1L;</w:t>
+                            </w:r>
+                            <w:proofErr w:type="gramEnd"/>
+                          </w:p>
+                          <w:p>
+                            <w:pPr>
+                              <w:pStyle w:val="NoSpacing"/>
+                              <w:rPr>
+                                <w:lang w:eastAsia="en-IN" w:bidi="ar-SA"/>
+                              </w:rPr>
+                            </w:pPr>
+                            <w:r>
+                              <w:rPr>
+                                <w:lang w:eastAsia="en-IN" w:bidi="ar-SA"/>
+                              </w:rPr>
+                              <w:tab/>
+                              <w:t xml:space="preserve">public </w:t>
+                            </w:r>
+                            <w:bookmarkStart w:id="0" w:name="_Hlk56369984"/>
+                            <w:proofErr w:type="gramStart"/>
                             <w:r>
                               <w:rPr>
                                 <w:lang w:eastAsia="en-IN" w:bidi="ar-SA"/>
                               </w:rPr>
                               <w:t>ReturnMarks</w:t>
                             </w:r>
-                            <w:proofErr w:type="spellEnd"/>
-                            <w:r>
-                              <w:rPr>
-                                <w:lang w:eastAsia="en-IN" w:bidi="ar-SA"/>
-                              </w:rPr>
-                              <w:t xml:space="preserve"> extends </w:t>
-                            </w:r>
-                            <w:proofErr w:type="spellStart"/>
-                            <w:r>
-                              <w:rPr>
-                                <w:lang w:eastAsia="en-IN" w:bidi="ar-SA"/>
-                              </w:rPr>
-                              <w:t>HttpServlet</w:t>
-                            </w:r>
-                            <w:proofErr w:type="spellEnd"/>
-                            <w:r>
-                              <w:rPr>
-                                <w:lang w:eastAsia="en-IN" w:bidi="ar-SA"/>
-                              </w:rPr>
-                              <w:t xml:space="preserve"> {</w:t>
-                            </w:r>
-                          </w:p>
-                          <w:p>
-                            <w:pPr>
-                              <w:pStyle w:val="NoSpacing"/>
-                              <w:rPr>
-                                <w:lang w:eastAsia="en-IN" w:bidi="ar-SA"/>
-                              </w:rPr>
-                            </w:pPr>
-                            <w:r>
-                              <w:rPr>
-                                <w:lang w:eastAsia="en-IN" w:bidi="ar-SA"/>
-                              </w:rPr>
-                              <w:tab/>
-                              <w:t xml:space="preserve">private static final long </w:t>
-                            </w:r>
-                            <w:proofErr w:type="spellStart"/>
-                            <w:r>
-                              <w:rPr>
-                                <w:lang w:eastAsia="en-IN" w:bidi="ar-SA"/>
-                              </w:rPr>
-                              <w:t>serialVersionUID</w:t>
-                            </w:r>
-                            <w:proofErr w:type="spellEnd"/>
-                            <w:r>
-                              <w:rPr>
-                                <w:lang w:eastAsia="en-IN" w:bidi="ar-SA"/>
-                              </w:rPr>
-                              <w:t xml:space="preserve"> = </w:t>
+                            <w:bookmarkEnd w:id="0"/>
+                            <w:r>
+                              <w:rPr>
+                                <w:lang w:eastAsia="en-IN" w:bidi="ar-SA"/>
+                              </w:rPr>
+                              <w:t>(</w:t>
+                            </w:r>
+                            <w:proofErr w:type="gramEnd"/>
+                            <w:r>
+                              <w:rPr>
+                                <w:lang w:eastAsia="en-IN" w:bidi="ar-SA"/>
+                              </w:rPr>
+                              <w:t>) {</w:t>
+                            </w:r>
+                          </w:p>
+                          <w:p>
+                            <w:pPr>
+                              <w:pStyle w:val="NoSpacing"/>
+                              <w:rPr>
+                                <w:lang w:eastAsia="en-IN" w:bidi="ar-SA"/>
+                              </w:rPr>
+                            </w:pPr>
+                            <w:r>
+                              <w:rPr>
+                                <w:lang w:eastAsia="en-IN" w:bidi="ar-SA"/>
+                              </w:rPr>
+                              <w:tab/>
+                            </w:r>
+                            <w:r>
+                              <w:rPr>
+                                <w:lang w:eastAsia="en-IN" w:bidi="ar-SA"/>
+                              </w:rPr>
+                              <w:tab/>
                             </w:r>
                             <w:proofErr w:type="gramStart"/>
                             <w:r>
                               <w:rPr>
                                 <w:lang w:eastAsia="en-IN" w:bidi="ar-SA"/>
                               </w:rPr>
-                              <w:t>1L;</w:t>
+                              <w:t>super(</w:t>
                             </w:r>
                             <w:proofErr w:type="gramEnd"/>
-                          </w:p>
-                          <w:p>
-                            <w:pPr>
-                              <w:pStyle w:val="NoSpacing"/>
-                              <w:rPr>
-                                <w:lang w:eastAsia="en-IN" w:bidi="ar-SA"/>
-                              </w:rPr>
-                            </w:pPr>
-                            <w:r>
-                              <w:rPr>
-                                <w:lang w:eastAsia="en-IN" w:bidi="ar-SA"/>
-                              </w:rPr>
-                              <w:tab/>
-                              <w:t xml:space="preserve">public </w:t>
-                            </w:r>
-                            <w:bookmarkStart w:id="0" w:name="_Hlk56369984"/>
-                            <w:proofErr w:type="spellStart"/>
+                            <w:r>
+                              <w:rPr>
+                                <w:lang w:eastAsia="en-IN" w:bidi="ar-SA"/>
+                              </w:rPr>
+                              <w:t>);</w:t>
+                            </w:r>
+                          </w:p>
+                          <w:p>
+                            <w:pPr>
+                              <w:pStyle w:val="NoSpacing"/>
+                              <w:rPr>
+                                <w:lang w:eastAsia="en-IN" w:bidi="ar-SA"/>
+                              </w:rPr>
+                            </w:pPr>
+                            <w:r>
+                              <w:rPr>
+                                <w:lang w:eastAsia="en-IN" w:bidi="ar-SA"/>
+                              </w:rPr>
+                              <w:tab/>
+                              <w:t>}</w:t>
+                            </w:r>
+                          </w:p>
+                          <w:p>
+                            <w:pPr>
+                              <w:pStyle w:val="NoSpacing"/>
+                              <w:rPr>
+                                <w:lang w:eastAsia="en-IN" w:bidi="ar-SA"/>
+                              </w:rPr>
+                            </w:pPr>
+                            <w:r>
+                              <w:rPr>
+                                <w:lang w:eastAsia="en-IN" w:bidi="ar-SA"/>
+                              </w:rPr>
+                              <w:tab/>
+                              <w:t xml:space="preserve">protected void </w:t>
+                            </w:r>
                             <w:proofErr w:type="gramStart"/>
                             <w:r>
                               <w:rPr>
                                 <w:lang w:eastAsia="en-IN" w:bidi="ar-SA"/>
                               </w:rPr>
-                              <w:t>ReturnMarks</w:t>
-                            </w:r>
-                            <w:bookmarkEnd w:id="0"/>
-                            <w:proofErr w:type="spellEnd"/>
-                            <w:r>
-                              <w:rPr>
-                                <w:lang w:eastAsia="en-IN" w:bidi="ar-SA"/>
-                              </w:rPr>
-                              <w:t>(</w:t>
+                              <w:t>doGet(</w:t>
                             </w:r>
                             <w:proofErr w:type="gramEnd"/>
                             <w:r>
                               <w:rPr>
                                 <w:lang w:eastAsia="en-IN" w:bidi="ar-SA"/>
                               </w:rPr>
-                              <w:t>) {</w:t>
+                              <w:t>HttpServletRequest request, HttpServletResponse response)</w:t>
+                            </w:r>
+                          </w:p>
+                          <w:p>
+                            <w:pPr>
+                              <w:pStyle w:val="NoSpacing"/>
+                              <w:rPr>
+                                <w:lang w:eastAsia="en-IN" w:bidi="ar-SA"/>
+                              </w:rPr>
+                            </w:pPr>
+                            <w:r>
+                              <w:rPr>
+                                <w:lang w:eastAsia="en-IN" w:bidi="ar-SA"/>
+                              </w:rPr>
+                              <w:t>throws ServletException, IOException {</w:t>
                             </w:r>
                           </w:p>
                           <w:p>
@@ -7393,15 +6374,281 @@
                               <w:rPr>
                                 <w:lang w:eastAsia="en-IN" w:bidi="ar-SA"/>
                               </w:rPr>
-                              <w:t>super(</w:t>
+                              <w:t>response.setContentType</w:t>
                             </w:r>
                             <w:proofErr w:type="gramEnd"/>
                             <w:r>
                               <w:rPr>
                                 <w:lang w:eastAsia="en-IN" w:bidi="ar-SA"/>
                               </w:rPr>
-                              <w:t>);</w:t>
-                            </w:r>
+                              <w:t>("text/html");</w:t>
+                            </w:r>
+                          </w:p>
+                          <w:p>
+                            <w:pPr>
+                              <w:pStyle w:val="NoSpacing"/>
+                              <w:rPr>
+                                <w:lang w:eastAsia="en-IN" w:bidi="ar-SA"/>
+                              </w:rPr>
+                            </w:pPr>
+                            <w:r>
+                              <w:rPr>
+                                <w:lang w:eastAsia="en-IN" w:bidi="ar-SA"/>
+                              </w:rPr>
+                              <w:tab/>
+                            </w:r>
+                            <w:r>
+                              <w:rPr>
+                                <w:lang w:eastAsia="en-IN" w:bidi="ar-SA"/>
+                              </w:rPr>
+                              <w:tab/>
+                              <w:t xml:space="preserve">PrintWriter pw = </w:t>
+                            </w:r>
+                            <w:proofErr w:type="gramStart"/>
+                            <w:r>
+                              <w:rPr>
+                                <w:lang w:eastAsia="en-IN" w:bidi="ar-SA"/>
+                              </w:rPr>
+                              <w:t>response.getWriter</w:t>
+                            </w:r>
+                            <w:proofErr w:type="gramEnd"/>
+                            <w:r>
+                              <w:rPr>
+                                <w:lang w:eastAsia="en-IN" w:bidi="ar-SA"/>
+                              </w:rPr>
+                              <w:t>();</w:t>
+                            </w:r>
+                          </w:p>
+                          <w:p>
+                            <w:pPr>
+                              <w:pStyle w:val="NoSpacing"/>
+                              <w:rPr>
+                                <w:lang w:eastAsia="en-IN" w:bidi="ar-SA"/>
+                              </w:rPr>
+                            </w:pPr>
+                            <w:r>
+                              <w:rPr>
+                                <w:lang w:eastAsia="en-IN" w:bidi="ar-SA"/>
+                              </w:rPr>
+                              <w:tab/>
+                            </w:r>
+                            <w:r>
+                              <w:rPr>
+                                <w:lang w:eastAsia="en-IN" w:bidi="ar-SA"/>
+                              </w:rPr>
+                              <w:tab/>
+                              <w:t xml:space="preserve">String name = </w:t>
+                            </w:r>
+                            <w:proofErr w:type="gramStart"/>
+                            <w:r>
+                              <w:rPr>
+                                <w:lang w:eastAsia="en-IN" w:bidi="ar-SA"/>
+                              </w:rPr>
+                              <w:t>request.getParameter</w:t>
+                            </w:r>
+                            <w:proofErr w:type="gramEnd"/>
+                            <w:r>
+                              <w:rPr>
+                                <w:lang w:eastAsia="en-IN" w:bidi="ar-SA"/>
+                              </w:rPr>
+                              <w:t>("name");</w:t>
+                            </w:r>
+                          </w:p>
+                          <w:p>
+                            <w:pPr>
+                              <w:pStyle w:val="NoSpacing"/>
+                              <w:rPr>
+                                <w:lang w:eastAsia="en-IN" w:bidi="ar-SA"/>
+                              </w:rPr>
+                            </w:pPr>
+                            <w:r>
+                              <w:rPr>
+                                <w:lang w:eastAsia="en-IN" w:bidi="ar-SA"/>
+                              </w:rPr>
+                              <w:tab/>
+                            </w:r>
+                            <w:r>
+                              <w:rPr>
+                                <w:lang w:eastAsia="en-IN" w:bidi="ar-SA"/>
+                              </w:rPr>
+                              <w:tab/>
+                              <w:t xml:space="preserve">String department = </w:t>
+                            </w:r>
+                            <w:proofErr w:type="gramStart"/>
+                            <w:r>
+                              <w:rPr>
+                                <w:lang w:eastAsia="en-IN" w:bidi="ar-SA"/>
+                              </w:rPr>
+                              <w:t>request.getParameter</w:t>
+                            </w:r>
+                            <w:proofErr w:type="gramEnd"/>
+                            <w:r>
+                              <w:rPr>
+                                <w:lang w:eastAsia="en-IN" w:bidi="ar-SA"/>
+                              </w:rPr>
+                              <w:t>("department");</w:t>
+                            </w:r>
+                          </w:p>
+                          <w:p>
+                            <w:pPr>
+                              <w:pStyle w:val="NoSpacing"/>
+                              <w:rPr>
+                                <w:lang w:eastAsia="en-IN" w:bidi="ar-SA"/>
+                              </w:rPr>
+                            </w:pPr>
+                            <w:r>
+                              <w:rPr>
+                                <w:lang w:eastAsia="en-IN" w:bidi="ar-SA"/>
+                              </w:rPr>
+                              <w:tab/>
+                            </w:r>
+                            <w:r>
+                              <w:rPr>
+                                <w:lang w:eastAsia="en-IN" w:bidi="ar-SA"/>
+                              </w:rPr>
+                              <w:tab/>
+                              <w:t>float percentage = Float.parseFloat(</w:t>
+                            </w:r>
+                            <w:proofErr w:type="gramStart"/>
+                            <w:r>
+                              <w:rPr>
+                                <w:lang w:eastAsia="en-IN" w:bidi="ar-SA"/>
+                              </w:rPr>
+                              <w:t>request.getParameter</w:t>
+                            </w:r>
+                            <w:proofErr w:type="gramEnd"/>
+                            <w:r>
+                              <w:rPr>
+                                <w:lang w:eastAsia="en-IN" w:bidi="ar-SA"/>
+                              </w:rPr>
+                              <w:t>("percentage"));</w:t>
+                            </w:r>
+                          </w:p>
+                          <w:p>
+                            <w:pPr>
+                              <w:pStyle w:val="NoSpacing"/>
+                              <w:rPr>
+                                <w:lang w:eastAsia="en-IN" w:bidi="ar-SA"/>
+                              </w:rPr>
+                            </w:pPr>
+                            <w:r>
+                              <w:rPr>
+                                <w:lang w:eastAsia="en-IN" w:bidi="ar-SA"/>
+                              </w:rPr>
+                              <w:tab/>
+                            </w:r>
+                            <w:r>
+                              <w:rPr>
+                                <w:lang w:eastAsia="en-IN" w:bidi="ar-SA"/>
+                              </w:rPr>
+                              <w:tab/>
+                              <w:t xml:space="preserve">String year = </w:t>
+                            </w:r>
+                            <w:proofErr w:type="gramStart"/>
+                            <w:r>
+                              <w:rPr>
+                                <w:lang w:eastAsia="en-IN" w:bidi="ar-SA"/>
+                              </w:rPr>
+                              <w:t>request.getParameter</w:t>
+                            </w:r>
+                            <w:proofErr w:type="gramEnd"/>
+                            <w:r>
+                              <w:rPr>
+                                <w:lang w:eastAsia="en-IN" w:bidi="ar-SA"/>
+                              </w:rPr>
+                              <w:t>("year");</w:t>
+                            </w:r>
+                          </w:p>
+                          <w:p>
+                            <w:pPr>
+                              <w:pStyle w:val="NoSpacing"/>
+                              <w:rPr>
+                                <w:lang w:eastAsia="en-IN" w:bidi="ar-SA"/>
+                              </w:rPr>
+                            </w:pPr>
+                            <w:r>
+                              <w:rPr>
+                                <w:lang w:eastAsia="en-IN" w:bidi="ar-SA"/>
+                              </w:rPr>
+                              <w:tab/>
+                            </w:r>
+                            <w:r>
+                              <w:rPr>
+                                <w:lang w:eastAsia="en-IN" w:bidi="ar-SA"/>
+                              </w:rPr>
+                              <w:tab/>
+                              <w:t>pw.println("&lt;link rel='stylesheet' href='https://cdn.jsdelivr.net/npm/bootstrap@4.5.3/dist/css/bootstrap.min.css' integrity='sha384-TX8t27EcRE3e/ihU7zmQxVncDAy5uIKz4rEkgIXeMed4M0jlfIDPvg6uqKI2xXr2' crossorigin='anonymous' /&gt; &lt;script defer src='https://code.jquery.com/jquery-3.5.1.slim.min.js' integrity='sha384-DfXdz2htPH0lsSSs5nCTpuj/zy4C+OGpamoFVy38MVBnE+IbbVYUew+OrCXaRkfj' crossorigin='anonymous' &gt;&lt;/script&gt; &lt;script defer src='https://cdn.jsdelivr.net/npm/bootstrap@4.5.3/dist/js/bootstrap.bundle.min.js' integrity='sha384-ho+j7jyWK8fNQe+A12Hb8AhRq26LrZ/JpcUGGOn+Y7RsweNrtN/tE3MoK7ZeZDyx' crossorigin='anonymous' &gt;&lt;/script&gt; &lt;style&gt;.main{width:100vw;height:100vh;display:flex;justify-content:center;align-items:center}.card{text-align:center}.row{margin-bottom:5px;margin-top:5px}&lt;/style&gt;&lt;div class='container main'&gt;&lt;div class='card' style='width: 500px'&gt;&lt;div class='card-header'&gt;&lt;h4&gt;" + name + "&lt;/h4&gt;&lt;/div&gt;&lt;div class='card-body'&gt;&lt;ul class='list-group list-group-flush'&gt;&lt;/ul&gt;&lt;li class='list-group-item'&gt;&lt;div class='row'&gt;&lt;div class='col-6'&gt;Department&lt;/div&gt;&lt;div class='col-6'&gt;"+ department + "&lt;/div&gt;&lt;/div&gt;&lt;/li&gt;&lt;li class='list-group-item'&gt;&lt;div class='row'&gt;&lt;div class='col-6'&gt;Year&lt;/div&gt;&lt;div class='col-6'&gt;"+ year + "&lt;/div&gt;&lt;/div&gt;&lt;/li&gt;&lt;li class='list-group-item'&gt;&lt;div class='row'&gt;&lt;div class='col-6'&gt;Percentage&lt;/div&gt;&lt;div class='col-6'&gt;"+ percentage</w:t>
+                            </w:r>
+                          </w:p>
+                          <w:p>
+                            <w:pPr>
+                              <w:pStyle w:val="NoSpacing"/>
+                              <w:rPr>
+                                <w:lang w:eastAsia="en-IN" w:bidi="ar-SA"/>
+                              </w:rPr>
+                            </w:pPr>
+                            <w:r>
+                              <w:rPr>
+                                <w:lang w:eastAsia="en-IN" w:bidi="ar-SA"/>
+                              </w:rPr>
+                              <w:t>+"&lt;/div&gt;&lt;/div&gt;&lt;/li&gt;&lt;li class='list-group-item'&gt;&lt;div class='row'&gt;&lt;div class='col-6'&gt;Status&lt;/div&gt;&lt;div class='col-6'&gt;"+ (percentage &gt; 35 ? "Passed</w:t>
+                            </w:r>
+                            <w:proofErr w:type="gramStart"/>
+                            <w:r>
+                              <w:rPr>
+                                <w:lang w:eastAsia="en-IN" w:bidi="ar-SA"/>
+                              </w:rPr>
+                              <w:t>" :</w:t>
+                            </w:r>
+                            <w:proofErr w:type="gramEnd"/>
+                            <w:r>
+                              <w:rPr>
+                                <w:lang w:eastAsia="en-IN" w:bidi="ar-SA"/>
+                              </w:rPr>
+                              <w:t xml:space="preserve"> "Failed") + "&lt;/div&gt;&lt;/div&gt;&lt;/li&gt;&lt;/ul&gt;&lt;/div&gt;&lt;/div&gt;&lt;/div&gt;");</w:t>
+                            </w:r>
+                          </w:p>
+                          <w:p>
+                            <w:pPr>
+                              <w:pStyle w:val="NoSpacing"/>
+                              <w:rPr>
+                                <w:lang w:eastAsia="en-IN" w:bidi="ar-SA"/>
+                              </w:rPr>
+                            </w:pPr>
+                            <w:r>
+                              <w:rPr>
+                                <w:lang w:eastAsia="en-IN" w:bidi="ar-SA"/>
+                              </w:rPr>
+                              <w:tab/>
+                            </w:r>
+                            <w:r>
+                              <w:rPr>
+                                <w:lang w:eastAsia="en-IN" w:bidi="ar-SA"/>
+                              </w:rPr>
+                              <w:tab/>
+                            </w:r>
+                            <w:proofErr w:type="gramStart"/>
+                            <w:r>
+                              <w:rPr>
+                                <w:lang w:eastAsia="en-IN" w:bidi="ar-SA"/>
+                              </w:rPr>
+                              <w:t>pw.close</w:t>
+                            </w:r>
+                            <w:proofErr w:type="gramEnd"/>
+                            <w:r>
+                              <w:rPr>
+                                <w:lang w:eastAsia="en-IN" w:bidi="ar-SA"/>
+                              </w:rPr>
+                              <w:t>();</w:t>
+                            </w:r>
+                          </w:p>
+                          <w:p>
+                            <w:pPr>
+                              <w:pStyle w:val="NoSpacing"/>
+                              <w:rPr>
+                                <w:lang w:eastAsia="en-IN" w:bidi="ar-SA"/>
+                              </w:rPr>
+                            </w:pPr>
                           </w:p>
                           <w:p>
                             <w:pPr>
@@ -7432,733 +6679,73 @@
                               <w:tab/>
                               <w:t xml:space="preserve">protected void </w:t>
                             </w:r>
-                            <w:proofErr w:type="spellStart"/>
                             <w:proofErr w:type="gramStart"/>
                             <w:r>
                               <w:rPr>
                                 <w:lang w:eastAsia="en-IN" w:bidi="ar-SA"/>
                               </w:rPr>
-                              <w:t>doGet</w:t>
-                            </w:r>
-                            <w:proofErr w:type="spellEnd"/>
-                            <w:r>
-                              <w:rPr>
-                                <w:lang w:eastAsia="en-IN" w:bidi="ar-SA"/>
-                              </w:rPr>
-                              <w:t>(</w:t>
-                            </w:r>
-                            <w:proofErr w:type="spellStart"/>
+                              <w:t>doPost(</w:t>
+                            </w:r>
                             <w:proofErr w:type="gramEnd"/>
                             <w:r>
                               <w:rPr>
                                 <w:lang w:eastAsia="en-IN" w:bidi="ar-SA"/>
                               </w:rPr>
-                              <w:t>HttpServletRequest</w:t>
-                            </w:r>
-                            <w:proofErr w:type="spellEnd"/>
-                            <w:r>
-                              <w:rPr>
-                                <w:lang w:eastAsia="en-IN" w:bidi="ar-SA"/>
-                              </w:rPr>
-                              <w:t xml:space="preserve"> request, </w:t>
-                            </w:r>
-                            <w:proofErr w:type="spellStart"/>
-                            <w:r>
-                              <w:rPr>
-                                <w:lang w:eastAsia="en-IN" w:bidi="ar-SA"/>
-                              </w:rPr>
-                              <w:t>HttpServletResponse</w:t>
-                            </w:r>
-                            <w:proofErr w:type="spellEnd"/>
-                            <w:r>
-                              <w:rPr>
-                                <w:lang w:eastAsia="en-IN" w:bidi="ar-SA"/>
-                              </w:rPr>
-                              <w:t xml:space="preserve"> response)</w:t>
-                            </w:r>
-                          </w:p>
-                          <w:p>
-                            <w:pPr>
-                              <w:pStyle w:val="NoSpacing"/>
-                              <w:rPr>
-                                <w:lang w:eastAsia="en-IN" w:bidi="ar-SA"/>
-                              </w:rPr>
-                            </w:pPr>
-                            <w:r>
-                              <w:rPr>
-                                <w:lang w:eastAsia="en-IN" w:bidi="ar-SA"/>
-                              </w:rPr>
-                              <w:t xml:space="preserve">throws </w:t>
-                            </w:r>
-                            <w:proofErr w:type="spellStart"/>
-                            <w:r>
-                              <w:rPr>
-                                <w:lang w:eastAsia="en-IN" w:bidi="ar-SA"/>
-                              </w:rPr>
-                              <w:t>ServletException</w:t>
-                            </w:r>
-                            <w:proofErr w:type="spellEnd"/>
-                            <w:r>
-                              <w:rPr>
-                                <w:lang w:eastAsia="en-IN" w:bidi="ar-SA"/>
-                              </w:rPr>
-                              <w:t xml:space="preserve">, </w:t>
-                            </w:r>
-                            <w:proofErr w:type="spellStart"/>
-                            <w:r>
-                              <w:rPr>
-                                <w:lang w:eastAsia="en-IN" w:bidi="ar-SA"/>
-                              </w:rPr>
-                              <w:t>IOException</w:t>
-                            </w:r>
-                            <w:proofErr w:type="spellEnd"/>
-                            <w:r>
-                              <w:rPr>
-                                <w:lang w:eastAsia="en-IN" w:bidi="ar-SA"/>
-                              </w:rPr>
-                              <w:t xml:space="preserve"> {</w:t>
-                            </w:r>
-                          </w:p>
-                          <w:p>
-                            <w:pPr>
-                              <w:pStyle w:val="NoSpacing"/>
-                              <w:rPr>
-                                <w:lang w:eastAsia="en-IN" w:bidi="ar-SA"/>
-                              </w:rPr>
-                            </w:pPr>
-                            <w:r>
-                              <w:rPr>
-                                <w:lang w:eastAsia="en-IN" w:bidi="ar-SA"/>
-                              </w:rPr>
-                              <w:tab/>
-                            </w:r>
-                            <w:r>
-                              <w:rPr>
-                                <w:lang w:eastAsia="en-IN" w:bidi="ar-SA"/>
-                              </w:rPr>
-                              <w:tab/>
-                            </w:r>
-                            <w:proofErr w:type="spellStart"/>
+                              <w:t>HttpServletRequest request, HttpServletResponse response)</w:t>
+                            </w:r>
+                          </w:p>
+                          <w:p>
+                            <w:pPr>
+                              <w:pStyle w:val="NoSpacing"/>
+                              <w:rPr>
+                                <w:lang w:eastAsia="en-IN" w:bidi="ar-SA"/>
+                              </w:rPr>
+                            </w:pPr>
+                            <w:r>
+                              <w:rPr>
+                                <w:lang w:eastAsia="en-IN" w:bidi="ar-SA"/>
+                              </w:rPr>
+                              <w:tab/>
+                            </w:r>
+                            <w:r>
+                              <w:rPr>
+                                <w:lang w:eastAsia="en-IN" w:bidi="ar-SA"/>
+                              </w:rPr>
+                              <w:tab/>
+                            </w:r>
+                            <w:r>
+                              <w:rPr>
+                                <w:lang w:eastAsia="en-IN" w:bidi="ar-SA"/>
+                              </w:rPr>
+                              <w:tab/>
+                              <w:t>throws ServletException, IOException {</w:t>
+                            </w:r>
+                          </w:p>
+                          <w:p>
+                            <w:pPr>
+                              <w:pStyle w:val="NoSpacing"/>
+                              <w:rPr>
+                                <w:lang w:eastAsia="en-IN" w:bidi="ar-SA"/>
+                              </w:rPr>
+                            </w:pPr>
+                            <w:r>
+                              <w:rPr>
+                                <w:lang w:eastAsia="en-IN" w:bidi="ar-SA"/>
+                              </w:rPr>
+                              <w:tab/>
+                            </w:r>
+                            <w:r>
+                              <w:rPr>
+                                <w:lang w:eastAsia="en-IN" w:bidi="ar-SA"/>
+                              </w:rPr>
+                              <w:tab/>
+                            </w:r>
                             <w:proofErr w:type="gramStart"/>
                             <w:r>
                               <w:rPr>
                                 <w:lang w:eastAsia="en-IN" w:bidi="ar-SA"/>
                               </w:rPr>
-                              <w:t>response.setContentType</w:t>
-                            </w:r>
-                            <w:proofErr w:type="spellEnd"/>
-                            <w:proofErr w:type="gramEnd"/>
-                            <w:r>
-                              <w:rPr>
-                                <w:lang w:eastAsia="en-IN" w:bidi="ar-SA"/>
-                              </w:rPr>
-                              <w:t>("text/html");</w:t>
-                            </w:r>
-                          </w:p>
-                          <w:p>
-                            <w:pPr>
-                              <w:pStyle w:val="NoSpacing"/>
-                              <w:rPr>
-                                <w:lang w:eastAsia="en-IN" w:bidi="ar-SA"/>
-                              </w:rPr>
-                            </w:pPr>
-                            <w:r>
-                              <w:rPr>
-                                <w:lang w:eastAsia="en-IN" w:bidi="ar-SA"/>
-                              </w:rPr>
-                              <w:tab/>
-                            </w:r>
-                            <w:r>
-                              <w:rPr>
-                                <w:lang w:eastAsia="en-IN" w:bidi="ar-SA"/>
-                              </w:rPr>
-                              <w:tab/>
-                            </w:r>
-                            <w:proofErr w:type="spellStart"/>
-                            <w:r>
-                              <w:rPr>
-                                <w:lang w:eastAsia="en-IN" w:bidi="ar-SA"/>
-                              </w:rPr>
-                              <w:t>PrintWriter</w:t>
-                            </w:r>
-                            <w:proofErr w:type="spellEnd"/>
-                            <w:r>
-                              <w:rPr>
-                                <w:lang w:eastAsia="en-IN" w:bidi="ar-SA"/>
-                              </w:rPr>
-                              <w:t xml:space="preserve"> pw = </w:t>
-                            </w:r>
-                            <w:proofErr w:type="spellStart"/>
-                            <w:proofErr w:type="gramStart"/>
-                            <w:r>
-                              <w:rPr>
-                                <w:lang w:eastAsia="en-IN" w:bidi="ar-SA"/>
-                              </w:rPr>
-                              <w:t>response.getWriter</w:t>
-                            </w:r>
-                            <w:proofErr w:type="spellEnd"/>
-                            <w:proofErr w:type="gramEnd"/>
-                            <w:r>
-                              <w:rPr>
-                                <w:lang w:eastAsia="en-IN" w:bidi="ar-SA"/>
-                              </w:rPr>
-                              <w:t>();</w:t>
-                            </w:r>
-                          </w:p>
-                          <w:p>
-                            <w:pPr>
-                              <w:pStyle w:val="NoSpacing"/>
-                              <w:rPr>
-                                <w:lang w:eastAsia="en-IN" w:bidi="ar-SA"/>
-                              </w:rPr>
-                            </w:pPr>
-                            <w:r>
-                              <w:rPr>
-                                <w:lang w:eastAsia="en-IN" w:bidi="ar-SA"/>
-                              </w:rPr>
-                              <w:tab/>
-                            </w:r>
-                            <w:r>
-                              <w:rPr>
-                                <w:lang w:eastAsia="en-IN" w:bidi="ar-SA"/>
-                              </w:rPr>
-                              <w:tab/>
-                              <w:t xml:space="preserve">String name = </w:t>
-                            </w:r>
-                            <w:proofErr w:type="spellStart"/>
-                            <w:proofErr w:type="gramStart"/>
-                            <w:r>
-                              <w:rPr>
-                                <w:lang w:eastAsia="en-IN" w:bidi="ar-SA"/>
-                              </w:rPr>
-                              <w:t>request.getParameter</w:t>
-                            </w:r>
-                            <w:proofErr w:type="spellEnd"/>
-                            <w:proofErr w:type="gramEnd"/>
-                            <w:r>
-                              <w:rPr>
-                                <w:lang w:eastAsia="en-IN" w:bidi="ar-SA"/>
-                              </w:rPr>
-                              <w:t>("name");</w:t>
-                            </w:r>
-                          </w:p>
-                          <w:p>
-                            <w:pPr>
-                              <w:pStyle w:val="NoSpacing"/>
-                              <w:rPr>
-                                <w:lang w:eastAsia="en-IN" w:bidi="ar-SA"/>
-                              </w:rPr>
-                            </w:pPr>
-                            <w:r>
-                              <w:rPr>
-                                <w:lang w:eastAsia="en-IN" w:bidi="ar-SA"/>
-                              </w:rPr>
-                              <w:tab/>
-                            </w:r>
-                            <w:r>
-                              <w:rPr>
-                                <w:lang w:eastAsia="en-IN" w:bidi="ar-SA"/>
-                              </w:rPr>
-                              <w:tab/>
-                              <w:t xml:space="preserve">String department = </w:t>
-                            </w:r>
-                            <w:proofErr w:type="spellStart"/>
-                            <w:proofErr w:type="gramStart"/>
-                            <w:r>
-                              <w:rPr>
-                                <w:lang w:eastAsia="en-IN" w:bidi="ar-SA"/>
-                              </w:rPr>
-                              <w:t>request.getParameter</w:t>
-                            </w:r>
-                            <w:proofErr w:type="spellEnd"/>
-                            <w:proofErr w:type="gramEnd"/>
-                            <w:r>
-                              <w:rPr>
-                                <w:lang w:eastAsia="en-IN" w:bidi="ar-SA"/>
-                              </w:rPr>
-                              <w:t>("department");</w:t>
-                            </w:r>
-                          </w:p>
-                          <w:p>
-                            <w:pPr>
-                              <w:pStyle w:val="NoSpacing"/>
-                              <w:rPr>
-                                <w:lang w:eastAsia="en-IN" w:bidi="ar-SA"/>
-                              </w:rPr>
-                            </w:pPr>
-                            <w:r>
-                              <w:rPr>
-                                <w:lang w:eastAsia="en-IN" w:bidi="ar-SA"/>
-                              </w:rPr>
-                              <w:tab/>
-                            </w:r>
-                            <w:r>
-                              <w:rPr>
-                                <w:lang w:eastAsia="en-IN" w:bidi="ar-SA"/>
-                              </w:rPr>
-                              <w:tab/>
-                              <w:t xml:space="preserve">float percentage = </w:t>
-                            </w:r>
-                            <w:proofErr w:type="spellStart"/>
-                            <w:r>
-                              <w:rPr>
-                                <w:lang w:eastAsia="en-IN" w:bidi="ar-SA"/>
-                              </w:rPr>
-                              <w:t>Float.parseFloat</w:t>
-                            </w:r>
-                            <w:proofErr w:type="spellEnd"/>
-                            <w:r>
-                              <w:rPr>
-                                <w:lang w:eastAsia="en-IN" w:bidi="ar-SA"/>
-                              </w:rPr>
-                              <w:t>(</w:t>
-                            </w:r>
-                            <w:proofErr w:type="spellStart"/>
-                            <w:proofErr w:type="gramStart"/>
-                            <w:r>
-                              <w:rPr>
-                                <w:lang w:eastAsia="en-IN" w:bidi="ar-SA"/>
-                              </w:rPr>
-                              <w:t>request.getParameter</w:t>
-                            </w:r>
-                            <w:proofErr w:type="spellEnd"/>
-                            <w:proofErr w:type="gramEnd"/>
-                            <w:r>
-                              <w:rPr>
-                                <w:lang w:eastAsia="en-IN" w:bidi="ar-SA"/>
-                              </w:rPr>
-                              <w:t>("percentage"));</w:t>
-                            </w:r>
-                          </w:p>
-                          <w:p>
-                            <w:pPr>
-                              <w:pStyle w:val="NoSpacing"/>
-                              <w:rPr>
-                                <w:lang w:eastAsia="en-IN" w:bidi="ar-SA"/>
-                              </w:rPr>
-                            </w:pPr>
-                            <w:r>
-                              <w:rPr>
-                                <w:lang w:eastAsia="en-IN" w:bidi="ar-SA"/>
-                              </w:rPr>
-                              <w:tab/>
-                            </w:r>
-                            <w:r>
-                              <w:rPr>
-                                <w:lang w:eastAsia="en-IN" w:bidi="ar-SA"/>
-                              </w:rPr>
-                              <w:tab/>
-                              <w:t xml:space="preserve">String year = </w:t>
-                            </w:r>
-                            <w:proofErr w:type="spellStart"/>
-                            <w:proofErr w:type="gramStart"/>
-                            <w:r>
-                              <w:rPr>
-                                <w:lang w:eastAsia="en-IN" w:bidi="ar-SA"/>
-                              </w:rPr>
-                              <w:t>request.getParameter</w:t>
-                            </w:r>
-                            <w:proofErr w:type="spellEnd"/>
-                            <w:proofErr w:type="gramEnd"/>
-                            <w:r>
-                              <w:rPr>
-                                <w:lang w:eastAsia="en-IN" w:bidi="ar-SA"/>
-                              </w:rPr>
-                              <w:t>("year");</w:t>
-                            </w:r>
-                          </w:p>
-                          <w:p>
-                            <w:pPr>
-                              <w:pStyle w:val="NoSpacing"/>
-                              <w:rPr>
-                                <w:lang w:eastAsia="en-IN" w:bidi="ar-SA"/>
-                              </w:rPr>
-                            </w:pPr>
-                            <w:r>
-                              <w:rPr>
-                                <w:lang w:eastAsia="en-IN" w:bidi="ar-SA"/>
-                              </w:rPr>
-                              <w:tab/>
-                            </w:r>
-                            <w:r>
-                              <w:rPr>
-                                <w:lang w:eastAsia="en-IN" w:bidi="ar-SA"/>
-                              </w:rPr>
-                              <w:tab/>
-                            </w:r>
-                            <w:proofErr w:type="spellStart"/>
-                            <w:r>
-                              <w:rPr>
-                                <w:lang w:eastAsia="en-IN" w:bidi="ar-SA"/>
-                              </w:rPr>
-                              <w:t>pw.println</w:t>
-                            </w:r>
-                            <w:proofErr w:type="spellEnd"/>
-                            <w:r>
-                              <w:rPr>
-                                <w:lang w:eastAsia="en-IN" w:bidi="ar-SA"/>
-                              </w:rPr>
-                              <w:t xml:space="preserve">("&lt;link </w:t>
-                            </w:r>
-                            <w:proofErr w:type="spellStart"/>
-                            <w:r>
-                              <w:rPr>
-                                <w:lang w:eastAsia="en-IN" w:bidi="ar-SA"/>
-                              </w:rPr>
-                              <w:t>rel</w:t>
-                            </w:r>
-                            <w:proofErr w:type="spellEnd"/>
-                            <w:r>
-                              <w:rPr>
-                                <w:lang w:eastAsia="en-IN" w:bidi="ar-SA"/>
-                              </w:rPr>
-                              <w:t xml:space="preserve">='stylesheet' href='https://cdn.jsdelivr.net/npm/bootstrap@4.5.3/dist/css/bootstrap.min.css' integrity='sha384-TX8t27EcRE3e/ihU7zmQxVncDAy5uIKz4rEkgIXeMed4M0jlfIDPvg6uqKI2xXr2' </w:t>
-                            </w:r>
-                            <w:proofErr w:type="spellStart"/>
-                            <w:r>
-                              <w:rPr>
-                                <w:lang w:eastAsia="en-IN" w:bidi="ar-SA"/>
-                              </w:rPr>
-                              <w:t>crossorigin</w:t>
-                            </w:r>
-                            <w:proofErr w:type="spellEnd"/>
-                            <w:r>
-                              <w:rPr>
-                                <w:lang w:eastAsia="en-IN" w:bidi="ar-SA"/>
-                              </w:rPr>
-                              <w:t xml:space="preserve">='anonymous' /&gt; &lt;script defer </w:t>
-                            </w:r>
-                            <w:proofErr w:type="spellStart"/>
-                            <w:r>
-                              <w:rPr>
-                                <w:lang w:eastAsia="en-IN" w:bidi="ar-SA"/>
-                              </w:rPr>
-                              <w:t>src</w:t>
-                            </w:r>
-                            <w:proofErr w:type="spellEnd"/>
-                            <w:r>
-                              <w:rPr>
-                                <w:lang w:eastAsia="en-IN" w:bidi="ar-SA"/>
-                              </w:rPr>
-                              <w:t xml:space="preserve">='https://code.jquery.com/jquery-3.5.1.slim.min.js' integrity='sha384-DfXdz2htPH0lsSSs5nCTpuj/zy4C+OGpamoFVy38MVBnE+IbbVYUew+OrCXaRkfj' </w:t>
-                            </w:r>
-                            <w:proofErr w:type="spellStart"/>
-                            <w:r>
-                              <w:rPr>
-                                <w:lang w:eastAsia="en-IN" w:bidi="ar-SA"/>
-                              </w:rPr>
-                              <w:t>crossorigin</w:t>
-                            </w:r>
-                            <w:proofErr w:type="spellEnd"/>
-                            <w:r>
-                              <w:rPr>
-                                <w:lang w:eastAsia="en-IN" w:bidi="ar-SA"/>
-                              </w:rPr>
-                              <w:t xml:space="preserve">='anonymous' &gt;&lt;/script&gt; &lt;script defer src='https://cdn.jsdelivr.net/npm/bootstrap@4.5.3/dist/js/bootstrap.bundle.min.js' integrity='sha384-ho+j7jyWK8fNQe+A12Hb8AhRq26LrZ/JpcUGGOn+Y7RsweNrtN/tE3MoK7ZeZDyx' </w:t>
-                            </w:r>
-                            <w:proofErr w:type="spellStart"/>
-                            <w:r>
-                              <w:rPr>
-                                <w:lang w:eastAsia="en-IN" w:bidi="ar-SA"/>
-                              </w:rPr>
-                              <w:t>crossorigin</w:t>
-                            </w:r>
-                            <w:proofErr w:type="spellEnd"/>
-                            <w:r>
-                              <w:rPr>
-                                <w:lang w:eastAsia="en-IN" w:bidi="ar-SA"/>
-                              </w:rPr>
-                              <w:t>='anonymous' &gt;&lt;/script&gt; &lt;style&gt;.main{width:100vw;height:100vh;display:flex;justify-content:center;align-items:center}.card{text-align:center}.row{margin-bottom:5px;margin-top:5px}&lt;/style&gt;&lt;div class='container main'&gt;&lt;div class='card' style='width: 500px'&gt;&lt;div class='card-header'&gt;&lt;h4&gt;"</w:t>
-                            </w:r>
-                            <w:r>
-                              <w:rPr>
-                                <w:lang w:eastAsia="en-IN" w:bidi="ar-SA"/>
-                              </w:rPr>
-                              <w:t xml:space="preserve"> </w:t>
-                            </w:r>
-                            <w:r>
-                              <w:rPr>
-                                <w:lang w:eastAsia="en-IN" w:bidi="ar-SA"/>
-                              </w:rPr>
-                              <w:t>+ name</w:t>
-                            </w:r>
-                            <w:r>
-                              <w:rPr>
-                                <w:lang w:eastAsia="en-IN" w:bidi="ar-SA"/>
-                              </w:rPr>
-                              <w:t xml:space="preserve"> </w:t>
-                            </w:r>
-                            <w:r>
-                              <w:rPr>
-                                <w:lang w:eastAsia="en-IN" w:bidi="ar-SA"/>
-                              </w:rPr>
-                              <w:t>+ "&lt;/h4&gt;&lt;/div&gt;&lt;div class='card-body'&gt;&lt;ul class='list-group list-group-flush'&gt;&lt;/ul&gt;&lt;li class='list-group-item'&gt;&lt;div class='row'&gt;&lt;div class='col-6'&gt;Department&lt;/div&gt;&lt;div class='col-6'&gt;"+ department</w:t>
-                            </w:r>
-                            <w:r>
-                              <w:rPr>
-                                <w:lang w:eastAsia="en-IN" w:bidi="ar-SA"/>
-                              </w:rPr>
-                              <w:t xml:space="preserve"> </w:t>
-                            </w:r>
-                            <w:r>
-                              <w:rPr>
-                                <w:lang w:eastAsia="en-IN" w:bidi="ar-SA"/>
-                              </w:rPr>
-                              <w:t>+ "&lt;/div&gt;&lt;/div&gt;&lt;/li&gt;&lt;li class='list-group-item'&gt;&lt;div class='row'&gt;&lt;div class='col-6'&gt;Year&lt;/div&gt;&lt;div class='col-6'&gt;"+ year</w:t>
-                            </w:r>
-                            <w:r>
-                              <w:rPr>
-                                <w:lang w:eastAsia="en-IN" w:bidi="ar-SA"/>
-                              </w:rPr>
-                              <w:t xml:space="preserve"> </w:t>
-                            </w:r>
-                            <w:r>
-                              <w:rPr>
-                                <w:lang w:eastAsia="en-IN" w:bidi="ar-SA"/>
-                              </w:rPr>
-                              <w:t>+ "&lt;/div&gt;&lt;/div&gt;&lt;/li&gt;&lt;li class='list-group-item'&gt;&lt;div class='row'&gt;&lt;div class='col-6'&gt;Percentage&lt;/div&gt;&lt;div class='col-6'&gt;"+ percentage</w:t>
-                            </w:r>
-                          </w:p>
-                          <w:p>
-                            <w:pPr>
-                              <w:pStyle w:val="NoSpacing"/>
-                              <w:rPr>
-                                <w:lang w:eastAsia="en-IN" w:bidi="ar-SA"/>
-                              </w:rPr>
-                            </w:pPr>
-                            <w:r>
-                              <w:rPr>
-                                <w:lang w:eastAsia="en-IN" w:bidi="ar-SA"/>
-                              </w:rPr>
-                              <w:t>+</w:t>
-                            </w:r>
-                            <w:r>
-                              <w:rPr>
-                                <w:lang w:eastAsia="en-IN" w:bidi="ar-SA"/>
-                              </w:rPr>
-                              <w:t>"&lt;/div&gt;&lt;/div&gt;&lt;/li&gt;&lt;li class='list-group-item'&gt;&lt;div class='row'&gt;&lt;div class='col-6'&gt;Status&lt;/div&gt;&lt;div class='col-6'&gt;"+ (percentage &gt; 35 ? "Passed</w:t>
-                            </w:r>
-                            <w:proofErr w:type="gramStart"/>
-                            <w:r>
-                              <w:rPr>
-                                <w:lang w:eastAsia="en-IN" w:bidi="ar-SA"/>
-                              </w:rPr>
-                              <w:t>" :</w:t>
-                            </w:r>
-                            <w:proofErr w:type="gramEnd"/>
-                            <w:r>
-                              <w:rPr>
-                                <w:lang w:eastAsia="en-IN" w:bidi="ar-SA"/>
-                              </w:rPr>
-                              <w:t xml:space="preserve"> "Failed") + "&lt;/div&gt;&lt;/div&gt;&lt;/li&gt;&lt;/ul&gt;&lt;/div&gt;&lt;/div&gt;&lt;/div&gt;");</w:t>
-                            </w:r>
-                          </w:p>
-                          <w:p>
-                            <w:pPr>
-                              <w:pStyle w:val="NoSpacing"/>
-                              <w:rPr>
-                                <w:lang w:eastAsia="en-IN" w:bidi="ar-SA"/>
-                              </w:rPr>
-                            </w:pPr>
-                            <w:r>
-                              <w:rPr>
-                                <w:lang w:eastAsia="en-IN" w:bidi="ar-SA"/>
-                              </w:rPr>
-                              <w:tab/>
-                            </w:r>
-                            <w:r>
-                              <w:rPr>
-                                <w:lang w:eastAsia="en-IN" w:bidi="ar-SA"/>
-                              </w:rPr>
-                              <w:tab/>
-                            </w:r>
-                            <w:proofErr w:type="spellStart"/>
-                            <w:proofErr w:type="gramStart"/>
-                            <w:r>
-                              <w:rPr>
-                                <w:lang w:eastAsia="en-IN" w:bidi="ar-SA"/>
-                              </w:rPr>
-                              <w:t>pw.close</w:t>
-                            </w:r>
-                            <w:proofErr w:type="spellEnd"/>
-                            <w:proofErr w:type="gramEnd"/>
-                            <w:r>
-                              <w:rPr>
-                                <w:lang w:eastAsia="en-IN" w:bidi="ar-SA"/>
-                              </w:rPr>
-                              <w:t>();</w:t>
-                            </w:r>
-                          </w:p>
-                          <w:p>
-                            <w:pPr>
-                              <w:pStyle w:val="NoSpacing"/>
-                              <w:rPr>
-                                <w:lang w:eastAsia="en-IN" w:bidi="ar-SA"/>
-                              </w:rPr>
-                            </w:pPr>
-                          </w:p>
-                          <w:p>
-                            <w:pPr>
-                              <w:pStyle w:val="NoSpacing"/>
-                              <w:rPr>
-                                <w:lang w:eastAsia="en-IN" w:bidi="ar-SA"/>
-                              </w:rPr>
-                            </w:pPr>
-                            <w:r>
-                              <w:rPr>
-                                <w:lang w:eastAsia="en-IN" w:bidi="ar-SA"/>
-                              </w:rPr>
-                              <w:tab/>
-                              <w:t>}</w:t>
-                            </w:r>
-                          </w:p>
-                          <w:p>
-                            <w:pPr>
-                              <w:pStyle w:val="NoSpacing"/>
-                              <w:rPr>
-                                <w:lang w:eastAsia="en-IN" w:bidi="ar-SA"/>
-                              </w:rPr>
-                            </w:pPr>
-                            <w:r>
-                              <w:rPr>
-                                <w:lang w:eastAsia="en-IN" w:bidi="ar-SA"/>
-                              </w:rPr>
-                              <w:tab/>
-                              <w:t xml:space="preserve">protected void </w:t>
-                            </w:r>
-                            <w:proofErr w:type="spellStart"/>
-                            <w:proofErr w:type="gramStart"/>
-                            <w:r>
-                              <w:rPr>
-                                <w:lang w:eastAsia="en-IN" w:bidi="ar-SA"/>
-                              </w:rPr>
-                              <w:t>doPost</w:t>
-                            </w:r>
-                            <w:proofErr w:type="spellEnd"/>
-                            <w:r>
-                              <w:rPr>
-                                <w:lang w:eastAsia="en-IN" w:bidi="ar-SA"/>
-                              </w:rPr>
-                              <w:t>(</w:t>
-                            </w:r>
-                            <w:proofErr w:type="spellStart"/>
-                            <w:proofErr w:type="gramEnd"/>
-                            <w:r>
-                              <w:rPr>
-                                <w:lang w:eastAsia="en-IN" w:bidi="ar-SA"/>
-                              </w:rPr>
-                              <w:t>HttpServletRequest</w:t>
-                            </w:r>
-                            <w:proofErr w:type="spellEnd"/>
-                            <w:r>
-                              <w:rPr>
-                                <w:lang w:eastAsia="en-IN" w:bidi="ar-SA"/>
-                              </w:rPr>
-                              <w:t xml:space="preserve"> request, </w:t>
-                            </w:r>
-                            <w:proofErr w:type="spellStart"/>
-                            <w:r>
-                              <w:rPr>
-                                <w:lang w:eastAsia="en-IN" w:bidi="ar-SA"/>
-                              </w:rPr>
-                              <w:t>HttpServletResponse</w:t>
-                            </w:r>
-                            <w:proofErr w:type="spellEnd"/>
-                            <w:r>
-                              <w:rPr>
-                                <w:lang w:eastAsia="en-IN" w:bidi="ar-SA"/>
-                              </w:rPr>
-                              <w:t xml:space="preserve"> response)</w:t>
-                            </w:r>
-                          </w:p>
-                          <w:p>
-                            <w:pPr>
-                              <w:pStyle w:val="NoSpacing"/>
-                              <w:rPr>
-                                <w:lang w:eastAsia="en-IN" w:bidi="ar-SA"/>
-                              </w:rPr>
-                            </w:pPr>
-                            <w:r>
-                              <w:rPr>
-                                <w:lang w:eastAsia="en-IN" w:bidi="ar-SA"/>
-                              </w:rPr>
-                              <w:tab/>
-                            </w:r>
-                            <w:r>
-                              <w:rPr>
-                                <w:lang w:eastAsia="en-IN" w:bidi="ar-SA"/>
-                              </w:rPr>
-                              <w:tab/>
-                            </w:r>
-                            <w:r>
-                              <w:rPr>
-                                <w:lang w:eastAsia="en-IN" w:bidi="ar-SA"/>
-                              </w:rPr>
-                              <w:tab/>
-                              <w:t xml:space="preserve">throws </w:t>
-                            </w:r>
-                            <w:proofErr w:type="spellStart"/>
-                            <w:r>
-                              <w:rPr>
-                                <w:lang w:eastAsia="en-IN" w:bidi="ar-SA"/>
-                              </w:rPr>
-                              <w:t>ServletException</w:t>
-                            </w:r>
-                            <w:proofErr w:type="spellEnd"/>
-                            <w:r>
-                              <w:rPr>
-                                <w:lang w:eastAsia="en-IN" w:bidi="ar-SA"/>
-                              </w:rPr>
-                              <w:t xml:space="preserve">, </w:t>
-                            </w:r>
-                            <w:proofErr w:type="spellStart"/>
-                            <w:r>
-                              <w:rPr>
-                                <w:lang w:eastAsia="en-IN" w:bidi="ar-SA"/>
-                              </w:rPr>
-                              <w:t>IOException</w:t>
-                            </w:r>
-                            <w:proofErr w:type="spellEnd"/>
-                            <w:r>
-                              <w:rPr>
-                                <w:lang w:eastAsia="en-IN" w:bidi="ar-SA"/>
-                              </w:rPr>
-                              <w:t xml:space="preserve"> {</w:t>
-                            </w:r>
-                          </w:p>
-                          <w:p>
-                            <w:pPr>
-                              <w:pStyle w:val="NoSpacing"/>
-                              <w:rPr>
-                                <w:lang w:eastAsia="en-IN" w:bidi="ar-SA"/>
-                              </w:rPr>
-                            </w:pPr>
-                            <w:r>
-                              <w:rPr>
-                                <w:lang w:eastAsia="en-IN" w:bidi="ar-SA"/>
-                              </w:rPr>
-                              <w:tab/>
-                            </w:r>
-                            <w:r>
-                              <w:rPr>
-                                <w:lang w:eastAsia="en-IN" w:bidi="ar-SA"/>
-                              </w:rPr>
-                              <w:tab/>
-                            </w:r>
-                            <w:proofErr w:type="spellStart"/>
-                            <w:proofErr w:type="gramStart"/>
-                            <w:r>
-                              <w:rPr>
-                                <w:lang w:eastAsia="en-IN" w:bidi="ar-SA"/>
-                              </w:rPr>
-                              <w:t>doGet</w:t>
-                            </w:r>
-                            <w:proofErr w:type="spellEnd"/>
-                            <w:r>
-                              <w:rPr>
-                                <w:lang w:eastAsia="en-IN" w:bidi="ar-SA"/>
-                              </w:rPr>
-                              <w:t>(</w:t>
+                              <w:t>doGet(</w:t>
                             </w:r>
                             <w:proofErr w:type="gramEnd"/>
                             <w:r>
@@ -9394,79 +7981,7 @@
                               <w:pStyle w:val="NoSpacing"/>
                             </w:pPr>
                             <w:r>
-                              <w:t xml:space="preserve">&lt;!DOCTYPE html&gt;&lt;html&gt;&lt;head&gt;&lt;meta charset="ISO-8859-1" /&gt;&lt;link </w:t>
-                            </w:r>
-                            <w:proofErr w:type="spellStart"/>
-                            <w:r>
-                              <w:t>rel</w:t>
-                            </w:r>
-                            <w:proofErr w:type="spellEnd"/>
-                            <w:r>
-                              <w:t xml:space="preserve">="stylesheet" href="https://cdn.jsdelivr.net/npm/bootstrap@4.5.3/dist/css/bootstrap.min.css" integrity="sha384-TX8t27EcRE3e/ihU7zmQxVncDAy5uIKz4rEkgIXeMed4M0jlfIDPvg6uqKI2xXr2" </w:t>
-                            </w:r>
-                            <w:proofErr w:type="spellStart"/>
-                            <w:r>
-                              <w:t>crossorigin</w:t>
-                            </w:r>
-                            <w:proofErr w:type="spellEnd"/>
-                            <w:r>
-                              <w:t xml:space="preserve">="anonymous" /&gt; &lt;script defer </w:t>
-                            </w:r>
-                            <w:proofErr w:type="spellStart"/>
-                            <w:r>
-                              <w:t>src</w:t>
-                            </w:r>
-                            <w:proofErr w:type="spellEnd"/>
-                            <w:r>
-                              <w:t xml:space="preserve">="https://code.jquery.com/jquery-3.5.1.slim.min.js" integrity="sha384-DfXdz2htPH0lsSSs5nCTpuj/zy4C+OGpamoFVy38MVBnE+IbbVYUew+OrCXaRkfj" </w:t>
-                            </w:r>
-                            <w:proofErr w:type="spellStart"/>
-                            <w:r>
-                              <w:t>crossorigin</w:t>
-                            </w:r>
-                            <w:proofErr w:type="spellEnd"/>
-                            <w:r>
-                              <w:t xml:space="preserve">="anonymous" &gt;&lt;/script&gt; &lt;script defer src="https://cdn.jsdelivr.net/npm/bootstrap@4.5.3/dist/js/bootstrap.bundle.min.js" integrity="sha384-ho+j7jyWK8fNQe+A12Hb8AhRq26LrZ/JpcUGGOn+Y7RsweNrtN/tE3MoK7ZeZDyx" </w:t>
-                            </w:r>
-                            <w:proofErr w:type="spellStart"/>
-                            <w:r>
-                              <w:t>crossorigin</w:t>
-                            </w:r>
-                            <w:proofErr w:type="spellEnd"/>
-                            <w:r>
-                              <w:t>="anonymous" &gt;&lt;/script&gt; &lt;title&gt;Experiment 22&lt;/title&gt;&lt;/head&gt;&lt;style&gt;.container{padding:15px;width:100vw;height:100vh;display:flex;flex-direction:column;justify-content:center;align-items:center}.form-group{width:100%}.check{display:flex;flex-direction:row;justify-content:center;align-items:center}&lt;/style&gt;&lt;body&gt;&lt;form action="</w:t>
-                            </w:r>
-                            <w:proofErr w:type="spellStart"/>
-                            <w:r>
-                              <w:t>ReturnMarks</w:t>
-                            </w:r>
-                            <w:proofErr w:type="spellEnd"/>
-                            <w:r>
-                              <w:t>" method="GET" class="container"&gt;&lt;div class="form-group"&gt; &lt;label for="name"&gt;Name&lt;/label&gt; &lt;input type="text" class="form-control" id="name" placeholder="Enter Name" name="name" /&gt;&lt;/div&gt;&lt;div class="form-group"&gt; &lt;label for="percentage"&gt;Percentage&lt;/label&gt; &lt;input type="text" class="form-control" id="percentage" placeholder="Enter Percentage" name="percentage" /&gt;&lt;/div&gt;&lt;div class="form-group"&gt; &lt;label for="department"&gt;Department&lt;/label&gt; &lt;select class="form-control" id="department" name="department"&gt;&lt;option value="Information Technology"&gt;Information Technology&lt;/option&gt;&lt;option value="Computer Engineering"&gt;Computer Engineering&lt;/option&gt;&lt;option value="Civil Engineering"&gt;Civil Engineering&lt;/option&gt;&lt;option value="Mechanical Engineering"&gt;Mechanical Engineering&lt;/option&gt; &lt;/select&gt;&lt;/div&gt;&lt;div class="form-group check"&gt;&lt;div class="form-check form-check-inline"&gt; &lt;input class="form-check-input" type="radio" name="year" id="FY" value="First Year" checked /&gt; &lt;label class="form-check-label" for="FY"&gt; FY &lt;/label&gt;&lt;/div&gt;&lt;div class="form-check form-check-inline"&gt; &lt;input class="form-check-input" type="radio" name="year" id="SY" value="Second Year" /&gt; &lt;label class="form-check-label" for="SY"&gt; SY &lt;/label&gt;&lt;/div&gt;&lt;div class="form-check form-check-inline"&gt; &lt;input class="form-check-input" type="radio" name="year" id="TY" value="Third Year" /&gt; &lt;label class="form-check-label" for="TY"&gt; TY &lt;/label&gt;&lt;/div&gt;&lt;/div&gt;&lt;div class="form-group"&gt; &lt;button type="submit" class="</w:t>
-                            </w:r>
-                            <w:proofErr w:type="spellStart"/>
-                            <w:r>
-                              <w:t>btn</w:t>
-                            </w:r>
-                            <w:proofErr w:type="spellEnd"/>
-                            <w:r>
-                              <w:t xml:space="preserve"> </w:t>
-                            </w:r>
-                            <w:proofErr w:type="spellStart"/>
-                            <w:r>
-                              <w:t>btn</w:t>
-                            </w:r>
-                            <w:proofErr w:type="spellEnd"/>
-                            <w:r>
-                              <w:t xml:space="preserve">-primary </w:t>
-                            </w:r>
-                            <w:proofErr w:type="spellStart"/>
-                            <w:r>
-                              <w:t>btn</w:t>
-                            </w:r>
-                            <w:proofErr w:type="spellEnd"/>
-                            <w:r>
-                              <w:t>-block"&gt;Submit&lt;/button&gt;&lt;/div&gt;&lt;/form&gt;&lt;/body&gt;&lt;/html&gt;</w:t>
+                              <w:t>&lt;!DOCTYPE html&gt;&lt;html&gt;&lt;head&gt;&lt;meta charset="ISO-8859-1" /&gt;&lt;link rel="stylesheet" href="https://cdn.jsdelivr.net/npm/bootstrap@4.5.3/dist/css/bootstrap.min.css" integrity="sha384-TX8t27EcRE3e/ihU7zmQxVncDAy5uIKz4rEkgIXeMed4M0jlfIDPvg6uqKI2xXr2" crossorigin="anonymous" /&gt; &lt;script defer src="https://code.jquery.com/jquery-3.5.1.slim.min.js" integrity="sha384-DfXdz2htPH0lsSSs5nCTpuj/zy4C+OGpamoFVy38MVBnE+IbbVYUew+OrCXaRkfj" crossorigin="anonymous" &gt;&lt;/script&gt; &lt;script defer src="https://cdn.jsdelivr.net/npm/bootstrap@4.5.3/dist/js/bootstrap.bundle.min.js" integrity="sha384-ho+j7jyWK8fNQe+A12Hb8AhRq26LrZ/JpcUGGOn+Y7RsweNrtN/tE3MoK7ZeZDyx" crossorigin="anonymous" &gt;&lt;/script&gt; &lt;title&gt;Experiment 22&lt;/title&gt;&lt;/head&gt;&lt;style&gt;.container{padding:15px;width:100vw;height:100vh;display:flex;flex-direction:column;justify-content:center;align-items:center}.form-group{width:100%}.check{display:flex;flex-direction:row;justify-content:center;align-items:center}&lt;/style&gt;&lt;body&gt;&lt;form action="ReturnMarks" method="GET" class="container"&gt;&lt;div class="form-group"&gt; &lt;label for="name"&gt;Name&lt;/label&gt; &lt;input type="text" class="form-control" id="name" placeholder="Enter Name" name="name" /&gt;&lt;/div&gt;&lt;div class="form-group"&gt; &lt;label for="percentage"&gt;Percentage&lt;/label&gt; &lt;input type="text" class="form-control" id="percentage" placeholder="Enter Percentage" name="percentage" /&gt;&lt;/div&gt;&lt;div class="form-group"&gt; &lt;label for="department"&gt;Department&lt;/label&gt; &lt;select class="form-control" id="department" name="department"&gt;&lt;option value="Information Technology"&gt;Information Technology&lt;/option&gt;&lt;option value="Computer Engineering"&gt;Computer Engineering&lt;/option&gt;&lt;option value="Civil Engineering"&gt;Civil Engineering&lt;/option&gt;&lt;option value="Mechanical Engineering"&gt;Mechanical Engineering&lt;/option&gt; &lt;/select&gt;&lt;/div&gt;&lt;div class="form-group check"&gt;&lt;div class="form-check form-check-inline"&gt; &lt;input class="form-check-input" type="radio" name="year" id="FY" value="First Year" checked /&gt; &lt;label class="form-check-label" for="FY"&gt; FY &lt;/label&gt;&lt;/div&gt;&lt;div class="form-check form-check-inline"&gt; &lt;input class="form-check-input" type="radio" name="year" id="SY" value="Second Year" /&gt; &lt;label class="form-check-label" for="SY"&gt; SY &lt;/label&gt;&lt;/div&gt;&lt;div class="form-check form-check-inline"&gt; &lt;input class="form-check-input" type="radio" name="year" id="TY" value="Third Year" /&gt; &lt;label class="form-check-label" for="TY"&gt; TY &lt;/label&gt;&lt;/div&gt;&lt;/div&gt;&lt;div class="form-group"&gt; &lt;button type="submit" class="btn btn-primary btn-block"&gt;Submit&lt;/button&gt;&lt;/div&gt;&lt;/form&gt;&lt;/body&gt;&lt;/html&gt;</w:t>
                             </w:r>
                           </w:p>
                         </w:txbxContent>
@@ -10419,6 +8934,7 @@
   <w:style w:type="character" w:default="1" w:styleId="DefaultParagraphFont">
     <w:name w:val="Default Paragraph Font"/>
     <w:uiPriority w:val="1"/>
+    <w:semiHidden/>
     <w:unhideWhenUsed/>
   </w:style>
   <w:style w:type="table" w:default="1" w:styleId="TableNormal">
@@ -10538,6 +9054,40 @@
       <w:rFonts w:eastAsiaTheme="minorEastAsia"/>
       <w:color w:val="5A5A5A" w:themeColor="text1" w:themeTint="A5"/>
       <w:spacing w:val="15"/>
+    </w:rPr>
+  </w:style>
+  <w:style w:type="paragraph" w:styleId="Title">
+    <w:name w:val="Title"/>
+    <w:basedOn w:val="Normal"/>
+    <w:next w:val="Normal"/>
+    <w:link w:val="TitleChar"/>
+    <w:uiPriority w:val="10"/>
+    <w:qFormat/>
+    <w:rsid w:val="00237FFA"/>
+    <w:pPr>
+      <w:spacing w:after="0" w:line="240" w:lineRule="auto"/>
+      <w:contextualSpacing/>
+    </w:pPr>
+    <w:rPr>
+      <w:rFonts w:asciiTheme="majorHAnsi" w:eastAsiaTheme="majorEastAsia" w:hAnsiTheme="majorHAnsi" w:cstheme="majorBidi"/>
+      <w:spacing w:val="-10"/>
+      <w:kern w:val="28"/>
+      <w:sz w:val="56"/>
+      <w:szCs w:val="50"/>
+    </w:rPr>
+  </w:style>
+  <w:style w:type="character" w:customStyle="1" w:styleId="TitleChar">
+    <w:name w:val="Title Char"/>
+    <w:basedOn w:val="DefaultParagraphFont"/>
+    <w:link w:val="Title"/>
+    <w:uiPriority w:val="10"/>
+    <w:rsid w:val="00237FFA"/>
+    <w:rPr>
+      <w:rFonts w:asciiTheme="majorHAnsi" w:eastAsiaTheme="majorEastAsia" w:hAnsiTheme="majorHAnsi" w:cstheme="majorBidi"/>
+      <w:spacing w:val="-10"/>
+      <w:kern w:val="28"/>
+      <w:sz w:val="56"/>
+      <w:szCs w:val="50"/>
     </w:rPr>
   </w:style>
 </w:styles>
